--- a/法令ファイル/動物用医療機器及び動物用体外診断用医薬品の製造管理及び品質管理に関する省令/動物用医療機器及び動物用体外診断用医薬品の製造管理及び品質管理に関する省令（平成七年農林水産省令第四十号）.docx
+++ b/法令ファイル/動物用医療機器及び動物用体外診断用医薬品の製造管理及び品質管理に関する省令/動物用医療機器及び動物用体外診断用医薬品の製造管理及び品質管理に関する省令（平成七年農林水産省令第四十号）.docx
@@ -269,299 +269,203 @@
     </w:p>
     <w:p>
       <w:pPr>
-        <w:pStyle w:val="Heading6"/>
+        <w:pStyle w:val="ListBullet"/>
         <w:ind w:left="880"/>
       </w:pPr>
       <w:r>
         <w:t>一</w:t>
-      </w:r>
-    </w:p>
-    <w:p>
-      <w:pPr>
+        <w:br/>
+        <w:t>動物用医療機器及び動物用体外診断用医薬品の製造管理及び品質管理に係る業務を行う体制の基準に関する省令（平成二十六年農林水産省令第五十九号。以下「製造管理等体制省令」という。）第三条第三項に規定する製造管理及び品質管理に係る業務の責任者（以下この章において「医療機器品質保証責任者」という。）を監督すること。</w:t>
+      </w:r>
+    </w:p>
+    <w:p>
+      <w:pPr>
+        <w:pStyle w:val="ListBullet"/>
         <w:ind w:left="880"/>
       </w:pPr>
       <w:r>
-        <w:t>動物用医療機器及び動物用体外診断用医薬品の製造管理及び品質管理に係る業務を行う体制の基準に関する省令（平成二十六年農林水産省令第五十九号。以下「製造管理等体制省令」という。）第三条第三項に規定する製造管理及び品質管理に係る業務の責任者（以下この章において「医療機器品質保証責任者」という。）を監督すること。</w:t>
-      </w:r>
-    </w:p>
-    <w:p>
-      <w:pPr>
-        <w:pStyle w:val="Heading6"/>
+        <w:t>二</w:t>
+        <w:br/>
+        <w:t>第十一条第二項第二号に規定するほか、医療機器品質保証責任者からの報告等に基づき、所要の措置を決定し、その実施を製造管理等体制省令第三条第二項に規定する品質保証部門（以下この章において「品質保証部門」という。）その他製造管理及び品質管理に係る業務に関係する部門又はこれらの責任者に指示すること。</w:t>
+      </w:r>
+    </w:p>
+    <w:p>
+      <w:pPr>
+        <w:pStyle w:val="ListBullet"/>
         <w:ind w:left="880"/>
       </w:pPr>
       <w:r>
+        <w:t>三</w:t>
+        <w:br/>
+        <w:t>医療機器品質保証責任者の意見を尊重すること。</w:t>
+      </w:r>
+    </w:p>
+    <w:p>
+      <w:pPr>
+        <w:pStyle w:val="ListBullet"/>
+        <w:ind w:left="880"/>
+      </w:pPr>
+      <w:r>
+        <w:t>四</w:t>
+        <w:br/>
+        <w:t>品質保証部門と動物用医薬品、動物用医薬部外品、動物用医療機器及び動物用再生医療等製品の製造販売後安全管理の基準に関する省令（平成十七年農林水産省令第二十号。以下「製造販売後安全管理基準省令」という。）第四条第一項に規定する安全管理統括部門（高度管理医療機器以外の医療機器にあっては、製造販売後安全管理基準省令第二条第九項に規定する医療機器安全管理責任者。以下この章において「安全管理統括部門」という。）その他の製造管理及び品質管理に係る業務に関係する部門との密接な連携を図らせること。</w:t>
+      </w:r>
+    </w:p>
+    <w:p>
+      <w:pPr>
+        <w:pStyle w:val="Heading4"/>
+      </w:pPr>
+      <w:r>
+        <w:t>第五条（品質標準書）</w:t>
+      </w:r>
+    </w:p>
+    <w:p>
+      <w:r>
+        <w:t>医療機器の製造販売業者は、医療機器の品目ごとに、製造販売承認事項その他品質に係る必要な事項を記載した文書（以下「品質標準書」という。）を作成しなければならない。</w:t>
+      </w:r>
+    </w:p>
+    <w:p>
+      <w:pPr>
+        <w:pStyle w:val="Heading4"/>
+      </w:pPr>
+      <w:r>
+        <w:t>第六条（品質管理業務手順書）</w:t>
+      </w:r>
+    </w:p>
+    <w:p>
+      <w:r>
+        <w:t>医療機器の製造販売業者は、製造管理及び品質管理に係る業務を適正かつ円滑に実施するため、次に掲げる手順に関する文書（以下この章において「品質管理業務手順書」という。）を作成しなければならない。</w:t>
+      </w:r>
+    </w:p>
+    <w:p>
+      <w:pPr>
+        <w:pStyle w:val="ListBullet"/>
+        <w:ind w:left="880"/>
+      </w:pPr>
+      <w:r>
+        <w:t>一</w:t>
+        <w:br/>
+        <w:t>市場への出荷の管理に関する手順</w:t>
+      </w:r>
+    </w:p>
+    <w:p>
+      <w:pPr>
+        <w:pStyle w:val="ListBullet"/>
+        <w:ind w:left="880"/>
+      </w:pPr>
+      <w:r>
         <w:t>二</w:t>
-      </w:r>
-    </w:p>
-    <w:p>
-      <w:pPr>
+        <w:br/>
+        <w:t>適正な製造管理及び品質管理の確保に関する手順</w:t>
+      </w:r>
+    </w:p>
+    <w:p>
+      <w:pPr>
+        <w:pStyle w:val="ListBullet"/>
         <w:ind w:left="880"/>
       </w:pPr>
       <w:r>
-        <w:t>第十一条第二項第二号に規定するほか、医療機器品質保証責任者からの報告等に基づき、所要の措置を決定し、その実施を製造管理等体制省令第三条第二項に規定する品質保証部門（以下この章において「品質保証部門」という。）その他製造管理及び品質管理に係る業務に関係する部門又はこれらの責任者に指示すること。</w:t>
-      </w:r>
-    </w:p>
-    <w:p>
-      <w:pPr>
-        <w:pStyle w:val="Heading6"/>
+        <w:t>三</w:t>
+        <w:br/>
+        <w:t>品質等に関する情報及び品質不良等の処理に関する手順</w:t>
+      </w:r>
+    </w:p>
+    <w:p>
+      <w:pPr>
+        <w:pStyle w:val="ListBullet"/>
         <w:ind w:left="880"/>
       </w:pPr>
       <w:r>
-        <w:t>三</w:t>
-      </w:r>
-    </w:p>
-    <w:p>
-      <w:pPr>
+        <w:t>四</w:t>
+        <w:br/>
+        <w:t>回収処理に関する手順</w:t>
+      </w:r>
+    </w:p>
+    <w:p>
+      <w:pPr>
+        <w:pStyle w:val="ListBullet"/>
         <w:ind w:left="880"/>
       </w:pPr>
       <w:r>
-        <w:t>医療機器品質保証責任者の意見を尊重すること。</w:t>
-      </w:r>
-    </w:p>
-    <w:p>
-      <w:pPr>
-        <w:pStyle w:val="Heading6"/>
+        <w:t>五</w:t>
+        <w:br/>
+        <w:t>自己点検に関する手順</w:t>
+      </w:r>
+    </w:p>
+    <w:p>
+      <w:pPr>
+        <w:pStyle w:val="ListBullet"/>
         <w:ind w:left="880"/>
       </w:pPr>
       <w:r>
-        <w:t>四</w:t>
-      </w:r>
-    </w:p>
-    <w:p>
-      <w:pPr>
+        <w:t>六</w:t>
+        <w:br/>
+        <w:t>医療機器の貯蔵等の管理に関する手順</w:t>
+      </w:r>
+    </w:p>
+    <w:p>
+      <w:pPr>
+        <w:pStyle w:val="ListBullet"/>
         <w:ind w:left="880"/>
       </w:pPr>
       <w:r>
-        <w:t>品質保証部門と動物用医薬品、動物用医薬部外品、動物用医療機器及び動物用再生医療等製品の製造販売後安全管理の基準に関する省令（平成十七年農林水産省令第二十号。以下「製造販売後安全管理基準省令」という。）第四条第一項に規定する安全管理統括部門（高度管理医療機器以外の医療機器にあっては、製造販売後安全管理基準省令第二条第九項に規定する医療機器安全管理責任者。以下この章において「安全管理統括部門」という。）その他の製造管理及び品質管理に係る業務に関係する部門との密接な連携を図らせること。</w:t>
-      </w:r>
-    </w:p>
-    <w:p>
-      <w:pPr>
-        <w:pStyle w:val="Heading4"/>
-      </w:pPr>
-      <w:r>
-        <w:t>第五条（品質標準書）</w:t>
-      </w:r>
-    </w:p>
-    <w:p>
-      <w:r>
-        <w:t>医療機器の製造販売業者は、医療機器の品目ごとに、製造販売承認事項その他品質に係る必要な事項を記載した文書（以下「品質標準書」という。）を作成しなければならない。</w:t>
-      </w:r>
-    </w:p>
-    <w:p>
-      <w:pPr>
-        <w:pStyle w:val="Heading4"/>
-      </w:pPr>
-      <w:r>
-        <w:t>第六条（品質管理業務手順書）</w:t>
-      </w:r>
-    </w:p>
-    <w:p>
-      <w:r>
-        <w:t>医療機器の製造販売業者は、製造管理及び品質管理に係る業務を適正かつ円滑に実施するため、次に掲げる手順に関する文書（以下この章において「品質管理業務手順書」という。）を作成しなければならない。</w:t>
-      </w:r>
-    </w:p>
-    <w:p>
-      <w:pPr>
-        <w:pStyle w:val="Heading6"/>
+        <w:t>七</w:t>
+        <w:br/>
+        <w:t>文書及び記録の管理に関する手順</w:t>
+      </w:r>
+    </w:p>
+    <w:p>
+      <w:pPr>
+        <w:pStyle w:val="ListBullet"/>
         <w:ind w:left="880"/>
       </w:pPr>
       <w:r>
-        <w:t>一</w:t>
-      </w:r>
-    </w:p>
-    <w:p>
-      <w:pPr>
+        <w:t>八</w:t>
+        <w:br/>
+        <w:t>品質保証部門と安全管理統括部門その他の製造管理及び品質管理に係る業務に関係する部門又はその責任者との相互の連携に関する手順</w:t>
+      </w:r>
+    </w:p>
+    <w:p>
+      <w:pPr>
+        <w:pStyle w:val="ListBullet"/>
         <w:ind w:left="880"/>
       </w:pPr>
       <w:r>
-        <w:t>市場への出荷の管理に関する手順</w:t>
-      </w:r>
-    </w:p>
-    <w:p>
-      <w:pPr>
-        <w:pStyle w:val="Heading6"/>
+        <w:t>九</w:t>
+        <w:br/>
+        <w:t>修理業者からの通知の処理に関する手順</w:t>
+      </w:r>
+    </w:p>
+    <w:p>
+      <w:pPr>
+        <w:pStyle w:val="ListBullet"/>
         <w:ind w:left="880"/>
       </w:pPr>
       <w:r>
-        <w:t>二</w:t>
-      </w:r>
-    </w:p>
-    <w:p>
-      <w:pPr>
+        <w:t>十</w:t>
+        <w:br/>
+        <w:t>販売業者又は貸与業者における品質の確保の方法に関する手順</w:t>
+      </w:r>
+    </w:p>
+    <w:p>
+      <w:pPr>
+        <w:pStyle w:val="ListBullet"/>
         <w:ind w:left="880"/>
       </w:pPr>
       <w:r>
-        <w:t>適正な製造管理及び品質管理の確保に関する手順</w:t>
-      </w:r>
-    </w:p>
-    <w:p>
-      <w:pPr>
-        <w:pStyle w:val="Heading6"/>
+        <w:t>十一</w:t>
+        <w:br/>
+        <w:t>中古品の販売業者又は貸与業者からの通知の処理に関する手順</w:t>
+      </w:r>
+    </w:p>
+    <w:p>
+      <w:pPr>
+        <w:pStyle w:val="ListBullet"/>
         <w:ind w:left="880"/>
       </w:pPr>
       <w:r>
-        <w:t>三</w:t>
-      </w:r>
-    </w:p>
-    <w:p>
-      <w:pPr>
-        <w:ind w:left="880"/>
-      </w:pPr>
-      <w:r>
-        <w:t>品質等に関する情報及び品質不良等の処理に関する手順</w:t>
-      </w:r>
-    </w:p>
-    <w:p>
-      <w:pPr>
-        <w:pStyle w:val="Heading6"/>
-        <w:ind w:left="880"/>
-      </w:pPr>
-      <w:r>
-        <w:t>四</w:t>
-      </w:r>
-    </w:p>
-    <w:p>
-      <w:pPr>
-        <w:ind w:left="880"/>
-      </w:pPr>
-      <w:r>
-        <w:t>回収処理に関する手順</w:t>
-      </w:r>
-    </w:p>
-    <w:p>
-      <w:pPr>
-        <w:pStyle w:val="Heading6"/>
-        <w:ind w:left="880"/>
-      </w:pPr>
-      <w:r>
-        <w:t>五</w:t>
-      </w:r>
-    </w:p>
-    <w:p>
-      <w:pPr>
-        <w:ind w:left="880"/>
-      </w:pPr>
-      <w:r>
-        <w:t>自己点検に関する手順</w:t>
-      </w:r>
-    </w:p>
-    <w:p>
-      <w:pPr>
-        <w:pStyle w:val="Heading6"/>
-        <w:ind w:left="880"/>
-      </w:pPr>
-      <w:r>
-        <w:t>六</w:t>
-      </w:r>
-    </w:p>
-    <w:p>
-      <w:pPr>
-        <w:ind w:left="880"/>
-      </w:pPr>
-      <w:r>
-        <w:t>医療機器の貯蔵等の管理に関する手順</w:t>
-      </w:r>
-    </w:p>
-    <w:p>
-      <w:pPr>
-        <w:pStyle w:val="Heading6"/>
-        <w:ind w:left="880"/>
-      </w:pPr>
-      <w:r>
-        <w:t>七</w:t>
-      </w:r>
-    </w:p>
-    <w:p>
-      <w:pPr>
-        <w:ind w:left="880"/>
-      </w:pPr>
-      <w:r>
-        <w:t>文書及び記録の管理に関する手順</w:t>
-      </w:r>
-    </w:p>
-    <w:p>
-      <w:pPr>
-        <w:pStyle w:val="Heading6"/>
-        <w:ind w:left="880"/>
-      </w:pPr>
-      <w:r>
-        <w:t>八</w:t>
-      </w:r>
-    </w:p>
-    <w:p>
-      <w:pPr>
-        <w:ind w:left="880"/>
-      </w:pPr>
-      <w:r>
-        <w:t>品質保証部門と安全管理統括部門その他の製造管理及び品質管理に係る業務に関係する部門又はその責任者との相互の連携に関する手順</w:t>
-      </w:r>
-    </w:p>
-    <w:p>
-      <w:pPr>
-        <w:pStyle w:val="Heading6"/>
-        <w:ind w:left="880"/>
-      </w:pPr>
-      <w:r>
-        <w:t>九</w:t>
-      </w:r>
-    </w:p>
-    <w:p>
-      <w:pPr>
-        <w:ind w:left="880"/>
-      </w:pPr>
-      <w:r>
-        <w:t>修理業者からの通知の処理に関する手順</w:t>
-      </w:r>
-    </w:p>
-    <w:p>
-      <w:pPr>
-        <w:pStyle w:val="Heading6"/>
-        <w:ind w:left="880"/>
-      </w:pPr>
-      <w:r>
-        <w:t>十</w:t>
-      </w:r>
-    </w:p>
-    <w:p>
-      <w:pPr>
-        <w:ind w:left="880"/>
-      </w:pPr>
-      <w:r>
-        <w:t>販売業者又は貸与業者における品質の確保の方法に関する手順</w:t>
-      </w:r>
-    </w:p>
-    <w:p>
-      <w:pPr>
-        <w:pStyle w:val="Heading6"/>
-        <w:ind w:left="880"/>
-      </w:pPr>
-      <w:r>
-        <w:t>十一</w:t>
-      </w:r>
-    </w:p>
-    <w:p>
-      <w:pPr>
-        <w:ind w:left="880"/>
-      </w:pPr>
-      <w:r>
-        <w:t>中古品の販売業者又は貸与業者からの通知の処理に関する手順</w:t>
-      </w:r>
-    </w:p>
-    <w:p>
-      <w:pPr>
-        <w:pStyle w:val="Heading6"/>
-        <w:ind w:left="880"/>
-      </w:pPr>
-      <w:r>
         <w:t>十二</w:t>
-      </w:r>
-    </w:p>
-    <w:p>
-      <w:pPr>
-        <w:ind w:left="880"/>
-      </w:pPr>
-      <w:r>
+        <w:br/>
         <w:t>その他製造管理及び品質管理に係る業務を適正かつ円滑に実施するために必要な手順</w:t>
       </w:r>
     </w:p>
@@ -597,201 +501,135 @@
     </w:p>
     <w:p>
       <w:pPr>
-        <w:pStyle w:val="Heading6"/>
+        <w:pStyle w:val="ListBullet"/>
         <w:ind w:left="880"/>
       </w:pPr>
       <w:r>
         <w:t>一</w:t>
-      </w:r>
-    </w:p>
-    <w:p>
-      <w:pPr>
+        <w:br/>
+        <w:t>製造業者等における製造及びその他の製造に関係する業務（以下この条において「製造業務」という。）の範囲並びに当該製造業務に係る製造管理及び品質管理並びに出荷に関する手順</w:t>
+      </w:r>
+    </w:p>
+    <w:p>
+      <w:pPr>
+        <w:pStyle w:val="ListBullet"/>
         <w:ind w:left="880"/>
       </w:pPr>
       <w:r>
-        <w:t>製造業者等における製造及びその他の製造に関係する業務（以下この条において「製造業務」という。）の範囲並びに当該製造業務に係る製造管理及び品質管理並びに出荷に関する手順</w:t>
-      </w:r>
-    </w:p>
-    <w:p>
-      <w:pPr>
-        <w:pStyle w:val="Heading6"/>
+        <w:t>二</w:t>
+        <w:br/>
+        <w:t>製造方法、試験検査の方法等に関する技術的条件</w:t>
+      </w:r>
+    </w:p>
+    <w:p>
+      <w:pPr>
+        <w:pStyle w:val="ListBullet"/>
         <w:ind w:left="880"/>
       </w:pPr>
       <w:r>
+        <w:t>三</w:t>
+        <w:br/>
+        <w:t>製造業務が適正かつ円滑な製造管理及び品質管理の下で行われていることについての製造販売業者による定期的な確認の方法</w:t>
+      </w:r>
+    </w:p>
+    <w:p>
+      <w:pPr>
+        <w:pStyle w:val="ListBullet"/>
+        <w:ind w:left="880"/>
+      </w:pPr>
+      <w:r>
+        <w:t>四</w:t>
+        <w:br/>
+        <w:t>製品の運搬及び受渡し時における品質管理の方法</w:t>
+      </w:r>
+    </w:p>
+    <w:p>
+      <w:pPr>
+        <w:pStyle w:val="ListBullet"/>
+        <w:ind w:left="880"/>
+      </w:pPr>
+      <w:r>
+        <w:t>五</w:t>
+        <w:br/>
+        <w:t>製造方法、試験検査の方法等についての変更が製品の品質に影響を及ぼすと考えられる場合の製造販売業者に対しての事前の連絡の方法及び当該事前連絡の責任者</w:t>
+      </w:r>
+    </w:p>
+    <w:p>
+      <w:pPr>
+        <w:pStyle w:val="ListBullet"/>
+        <w:ind w:left="880"/>
+      </w:pPr>
+      <w:r>
+        <w:t>六</w:t>
+        <w:br/>
+        <w:t>製品について得た情報のうち次に掲げるものを得た場合における製造販売業者に対する速やかな連絡の方法及び当該連絡の責任者</w:t>
+      </w:r>
+    </w:p>
+    <w:p>
+      <w:pPr>
+        <w:pStyle w:val="ListBullet"/>
+        <w:ind w:left="880"/>
+      </w:pPr>
+      <w:r>
+        <w:t>七</w:t>
+        <w:br/>
+        <w:t>その他必要な事項</w:t>
+      </w:r>
+    </w:p>
+    <w:p>
+      <w:pPr>
+        <w:pStyle w:val="Heading4"/>
+      </w:pPr>
+      <w:r>
+        <w:t>第八条（医療機器品質保証責任者の業務）</w:t>
+      </w:r>
+    </w:p>
+    <w:p>
+      <w:r>
+        <w:t>医療機器の製造販売業者は、品質管理業務手順書等に基づき、次に掲げる業務を医療機器品質保証責任者に行わせなければならない。</w:t>
+      </w:r>
+    </w:p>
+    <w:p>
+      <w:pPr>
+        <w:pStyle w:val="ListBullet"/>
+        <w:ind w:left="880"/>
+      </w:pPr>
+      <w:r>
+        <w:t>一</w:t>
+        <w:br/>
+        <w:t>製造管理及び品質管理に係る業務を統括すること。</w:t>
+      </w:r>
+    </w:p>
+    <w:p>
+      <w:pPr>
+        <w:pStyle w:val="ListBullet"/>
+        <w:ind w:left="880"/>
+      </w:pPr>
+      <w:r>
         <w:t>二</w:t>
-      </w:r>
-    </w:p>
-    <w:p>
-      <w:pPr>
+        <w:br/>
+        <w:t>製造管理及び品質管理に係る業務が適正かつ円滑に行われていることを確認すること。</w:t>
+      </w:r>
+    </w:p>
+    <w:p>
+      <w:pPr>
+        <w:pStyle w:val="ListBullet"/>
         <w:ind w:left="880"/>
       </w:pPr>
       <w:r>
-        <w:t>製造方法、試験検査の方法等に関する技術的条件</w:t>
-      </w:r>
-    </w:p>
-    <w:p>
-      <w:pPr>
-        <w:pStyle w:val="Heading6"/>
+        <w:t>三</w:t>
+        <w:br/>
+        <w:t>次条第五項第三号ハ、第十条第二項第三号、第十一条第一項第四号並びに第二項第一号及び第五号、第十二条第二号並びに第十三条第二項の規定により医療機器等総括製造販売責任者に報告するもののほか、製造管理及び品質管理に係る業務の遂行のために必要があると認める事項を医療機器等総括製造販売責任者に文書により報告すること。</w:t>
+      </w:r>
+    </w:p>
+    <w:p>
+      <w:pPr>
+        <w:pStyle w:val="ListBullet"/>
         <w:ind w:left="880"/>
       </w:pPr>
       <w:r>
-        <w:t>三</w:t>
-      </w:r>
-    </w:p>
-    <w:p>
-      <w:pPr>
-        <w:ind w:left="880"/>
-      </w:pPr>
-      <w:r>
-        <w:t>製造業務が適正かつ円滑な製造管理及び品質管理の下で行われていることについての製造販売業者による定期的な確認の方法</w:t>
-      </w:r>
-    </w:p>
-    <w:p>
-      <w:pPr>
-        <w:pStyle w:val="Heading6"/>
-        <w:ind w:left="880"/>
-      </w:pPr>
-      <w:r>
         <w:t>四</w:t>
-      </w:r>
-    </w:p>
-    <w:p>
-      <w:pPr>
-        <w:ind w:left="880"/>
-      </w:pPr>
-      <w:r>
-        <w:t>製品の運搬及び受渡し時における品質管理の方法</w:t>
-      </w:r>
-    </w:p>
-    <w:p>
-      <w:pPr>
-        <w:pStyle w:val="Heading6"/>
-        <w:ind w:left="880"/>
-      </w:pPr>
-      <w:r>
-        <w:t>五</w:t>
-      </w:r>
-    </w:p>
-    <w:p>
-      <w:pPr>
-        <w:ind w:left="880"/>
-      </w:pPr>
-      <w:r>
-        <w:t>製造方法、試験検査の方法等についての変更が製品の品質に影響を及ぼすと考えられる場合の製造販売業者に対しての事前の連絡の方法及び当該事前連絡の責任者</w:t>
-      </w:r>
-    </w:p>
-    <w:p>
-      <w:pPr>
-        <w:pStyle w:val="Heading6"/>
-        <w:ind w:left="880"/>
-      </w:pPr>
-      <w:r>
-        <w:t>六</w:t>
-      </w:r>
-    </w:p>
-    <w:p>
-      <w:pPr>
-        <w:ind w:left="880"/>
-      </w:pPr>
-      <w:r>
-        <w:t>製品について得た情報のうち次に掲げるものを得た場合における製造販売業者に対する速やかな連絡の方法及び当該連絡の責任者</w:t>
-      </w:r>
-    </w:p>
-    <w:p>
-      <w:pPr>
-        <w:pStyle w:val="Heading6"/>
-        <w:ind w:left="880"/>
-      </w:pPr>
-      <w:r>
-        <w:t>七</w:t>
-      </w:r>
-    </w:p>
-    <w:p>
-      <w:pPr>
-        <w:ind w:left="880"/>
-      </w:pPr>
-      <w:r>
-        <w:t>その他必要な事項</w:t>
-      </w:r>
-    </w:p>
-    <w:p>
-      <w:pPr>
-        <w:pStyle w:val="Heading4"/>
-      </w:pPr>
-      <w:r>
-        <w:t>第八条（医療機器品質保証責任者の業務）</w:t>
-      </w:r>
-    </w:p>
-    <w:p>
-      <w:r>
-        <w:t>医療機器の製造販売業者は、品質管理業務手順書等に基づき、次に掲げる業務を医療機器品質保証責任者に行わせなければならない。</w:t>
-      </w:r>
-    </w:p>
-    <w:p>
-      <w:pPr>
-        <w:pStyle w:val="Heading6"/>
-        <w:ind w:left="880"/>
-      </w:pPr>
-      <w:r>
-        <w:t>一</w:t>
-      </w:r>
-    </w:p>
-    <w:p>
-      <w:pPr>
-        <w:ind w:left="880"/>
-      </w:pPr>
-      <w:r>
-        <w:t>製造管理及び品質管理に係る業務を統括すること。</w:t>
-      </w:r>
-    </w:p>
-    <w:p>
-      <w:pPr>
-        <w:pStyle w:val="Heading6"/>
-        <w:ind w:left="880"/>
-      </w:pPr>
-      <w:r>
-        <w:t>二</w:t>
-      </w:r>
-    </w:p>
-    <w:p>
-      <w:pPr>
-        <w:ind w:left="880"/>
-      </w:pPr>
-      <w:r>
-        <w:t>製造管理及び品質管理に係る業務が適正かつ円滑に行われていることを確認すること。</w:t>
-      </w:r>
-    </w:p>
-    <w:p>
-      <w:pPr>
-        <w:pStyle w:val="Heading6"/>
-        <w:ind w:left="880"/>
-      </w:pPr>
-      <w:r>
-        <w:t>三</w:t>
-      </w:r>
-    </w:p>
-    <w:p>
-      <w:pPr>
-        <w:ind w:left="880"/>
-      </w:pPr>
-      <w:r>
-        <w:t>次条第五項第三号ハ、第十条第二項第三号、第十一条第一項第四号並びに第二項第一号及び第五号、第十二条第二号並びに第十三条第二項の規定により医療機器等総括製造販売責任者に報告するもののほか、製造管理及び品質管理に係る業務の遂行のために必要があると認める事項を医療機器等総括製造販売責任者に文書により報告すること。</w:t>
-      </w:r>
-    </w:p>
-    <w:p>
-      <w:pPr>
-        <w:pStyle w:val="Heading6"/>
-        <w:ind w:left="880"/>
-      </w:pPr>
-      <w:r>
-        <w:t>四</w:t>
-      </w:r>
-    </w:p>
-    <w:p>
-      <w:pPr>
-        <w:ind w:left="880"/>
-      </w:pPr>
-      <w:r>
+        <w:br/>
         <w:t>製造管理及び品質管理に係る業務の実施に当たり、必要に応じ、製造業者等、販売業者、貸与業者、修理業者、飼育動物診療施設（獣医療法（平成四年法律第四十六号）第二条第二項に規定する診療施設をいい、往診のみによって獣医師に飼育動物の診療業務を行わせる者の住所を含む。）の開設者その他関係する者に対し、文書による連絡又は指示を行うこと。</w:t>
       </w:r>
     </w:p>
@@ -878,69 +716,45 @@
     </w:p>
     <w:p>
       <w:pPr>
-        <w:pStyle w:val="Heading6"/>
+        <w:pStyle w:val="ListBullet"/>
         <w:ind w:left="880"/>
       </w:pPr>
       <w:r>
         <w:t>一</w:t>
-      </w:r>
-    </w:p>
-    <w:p>
-      <w:pPr>
+        <w:br/>
+        <w:t>あらかじめ、製造業者と次に掲げる事項を取り決めること。</w:t>
+      </w:r>
+    </w:p>
+    <w:p>
+      <w:pPr>
+        <w:pStyle w:val="ListBullet"/>
         <w:ind w:left="880"/>
       </w:pPr>
       <w:r>
-        <w:t>あらかじめ、製造業者と次に掲げる事項を取り決めること。</w:t>
-      </w:r>
-    </w:p>
-    <w:p>
-      <w:pPr>
-        <w:pStyle w:val="Heading6"/>
+        <w:t>二</w:t>
+        <w:br/>
+        <w:t>品質保証部門のあらかじめ指定した者に、前号ニの確認及びその結果に関する記録の作成を適正に行わせること。</w:t>
+      </w:r>
+    </w:p>
+    <w:p>
+      <w:pPr>
+        <w:pStyle w:val="ListBullet"/>
         <w:ind w:left="880"/>
       </w:pPr>
       <w:r>
-        <w:t>二</w:t>
-      </w:r>
-    </w:p>
-    <w:p>
-      <w:pPr>
+        <w:t>三</w:t>
+        <w:br/>
+        <w:t>製造業者が行う市場への出荷に係る業務に関し、改善が必要な場合には、医療機器品質保証責任者に、次に掲げる業務を行わせること。</w:t>
+      </w:r>
+    </w:p>
+    <w:p>
+      <w:pPr>
+        <w:pStyle w:val="ListBullet"/>
         <w:ind w:left="880"/>
       </w:pPr>
       <w:r>
-        <w:t>品質保証部門のあらかじめ指定した者に、前号ニの確認及びその結果に関する記録の作成を適正に行わせること。</w:t>
-      </w:r>
-    </w:p>
-    <w:p>
-      <w:pPr>
-        <w:pStyle w:val="Heading6"/>
-        <w:ind w:left="880"/>
-      </w:pPr>
-      <w:r>
-        <w:t>三</w:t>
-      </w:r>
-    </w:p>
-    <w:p>
-      <w:pPr>
-        <w:ind w:left="880"/>
-      </w:pPr>
-      <w:r>
-        <w:t>製造業者が行う市場への出荷に係る業務に関し、改善が必要な場合には、医療機器品質保証責任者に、次に掲げる業務を行わせること。</w:t>
-      </w:r>
-    </w:p>
-    <w:p>
-      <w:pPr>
-        <w:pStyle w:val="Heading6"/>
-        <w:ind w:left="880"/>
-      </w:pPr>
-      <w:r>
         <w:t>四</w:t>
-      </w:r>
-    </w:p>
-    <w:p>
-      <w:pPr>
-        <w:ind w:left="880"/>
-      </w:pPr>
-      <w:r>
+        <w:br/>
         <w:t>医療機器品質保証責任者以外の者に、第二号の確認及び記録の作成を行わせる場合には、その者に、その結果を医療機器品質保証責任者に対して文書により報告させること。</w:t>
       </w:r>
     </w:p>
@@ -976,35 +790,23 @@
     </w:p>
     <w:p>
       <w:pPr>
-        <w:pStyle w:val="Heading6"/>
+        <w:pStyle w:val="ListBullet"/>
         <w:ind w:left="880"/>
       </w:pPr>
       <w:r>
         <w:t>一</w:t>
-      </w:r>
-    </w:p>
-    <w:p>
-      <w:pPr>
+        <w:br/>
+        <w:t>製造業者等における製造管理及び品質管理が、第七条に規定する取決め及び第十九条から第三十条までの規定に基づき適正かつ円滑に実施されていることを定期的に確認し、その結果に関する記録を作成すること。</w:t>
+      </w:r>
+    </w:p>
+    <w:p>
+      <w:pPr>
+        <w:pStyle w:val="ListBullet"/>
         <w:ind w:left="880"/>
       </w:pPr>
       <w:r>
-        <w:t>製造業者等における製造管理及び品質管理が、第七条に規定する取決め及び第十九条から第三十条までの規定に基づき適正かつ円滑に実施されていることを定期的に確認し、その結果に関する記録を作成すること。</w:t>
-      </w:r>
-    </w:p>
-    <w:p>
-      <w:pPr>
-        <w:pStyle w:val="Heading6"/>
-        <w:ind w:left="880"/>
-      </w:pPr>
-      <w:r>
         <w:t>二</w:t>
-      </w:r>
-    </w:p>
-    <w:p>
-      <w:pPr>
-        <w:ind w:left="880"/>
-      </w:pPr>
-      <w:r>
+        <w:br/>
         <w:t>医療機器品質保証責任者以外の者が前号の規定による確認及び記録の作成を行う場合には、これらの結果を医療機器品質保証責任者に対して文書により報告すること。</w:t>
       </w:r>
     </w:p>
@@ -1027,52 +829,34 @@
     </w:p>
     <w:p>
       <w:pPr>
-        <w:pStyle w:val="Heading6"/>
+        <w:pStyle w:val="ListBullet"/>
         <w:ind w:left="880"/>
       </w:pPr>
       <w:r>
         <w:t>一</w:t>
-      </w:r>
-    </w:p>
-    <w:p>
-      <w:pPr>
+        <w:br/>
+        <w:t>当該製造業者等に対して所要の措置を講ずるよう文書により指示すること。</w:t>
+      </w:r>
+    </w:p>
+    <w:p>
+      <w:pPr>
+        <w:pStyle w:val="ListBullet"/>
         <w:ind w:left="880"/>
       </w:pPr>
       <w:r>
-        <w:t>当該製造業者等に対して所要の措置を講ずるよう文書により指示すること。</w:t>
-      </w:r>
-    </w:p>
-    <w:p>
-      <w:pPr>
-        <w:pStyle w:val="Heading6"/>
+        <w:t>二</w:t>
+        <w:br/>
+        <w:t>当該製造業者等に対して前号の措置の実施結果の報告を求め、その報告を適正に評価し、必要に応じてその製造所等を実地に確認し、これらの結果に関する記録を作成すること。</w:t>
+      </w:r>
+    </w:p>
+    <w:p>
+      <w:pPr>
+        <w:pStyle w:val="ListBullet"/>
         <w:ind w:left="880"/>
       </w:pPr>
       <w:r>
-        <w:t>二</w:t>
-      </w:r>
-    </w:p>
-    <w:p>
-      <w:pPr>
-        <w:ind w:left="880"/>
-      </w:pPr>
-      <w:r>
-        <w:t>当該製造業者等に対して前号の措置の実施結果の報告を求め、その報告を適正に評価し、必要に応じてその製造所等を実地に確認し、これらの結果に関する記録を作成すること。</w:t>
-      </w:r>
-    </w:p>
-    <w:p>
-      <w:pPr>
-        <w:pStyle w:val="Heading6"/>
-        <w:ind w:left="880"/>
-      </w:pPr>
-      <w:r>
         <w:t>三</w:t>
-      </w:r>
-    </w:p>
-    <w:p>
-      <w:pPr>
-        <w:ind w:left="880"/>
-      </w:pPr>
-      <w:r>
+        <w:br/>
         <w:t>前号の結果を医療機器等総括製造販売責任者に対して文書により報告すること。</w:t>
       </w:r>
     </w:p>
@@ -1095,35 +879,23 @@
     </w:p>
     <w:p>
       <w:pPr>
-        <w:pStyle w:val="Heading6"/>
+        <w:pStyle w:val="ListBullet"/>
         <w:ind w:left="880"/>
       </w:pPr>
       <w:r>
         <w:t>一</w:t>
-      </w:r>
-    </w:p>
-    <w:p>
-      <w:pPr>
+        <w:br/>
+        <w:t>製造業者等からの連絡の内容を評価し、当該変更が製品の品質に重大な影響を与えないことを確認し、必要に応じてその製造所等における製造管理及び品質管理が適正かつ円滑に実施されていることを実地に確認し、これらの結果に関する記録を作成すること。</w:t>
+      </w:r>
+    </w:p>
+    <w:p>
+      <w:pPr>
+        <w:pStyle w:val="ListBullet"/>
         <w:ind w:left="880"/>
       </w:pPr>
       <w:r>
-        <w:t>製造業者等からの連絡の内容を評価し、当該変更が製品の品質に重大な影響を与えないことを確認し、必要に応じてその製造所等における製造管理及び品質管理が適正かつ円滑に実施されていることを実地に確認し、これらの結果に関する記録を作成すること。</w:t>
-      </w:r>
-    </w:p>
-    <w:p>
-      <w:pPr>
-        <w:pStyle w:val="Heading6"/>
-        <w:ind w:left="880"/>
-      </w:pPr>
-      <w:r>
         <w:t>二</w:t>
-      </w:r>
-    </w:p>
-    <w:p>
-      <w:pPr>
-        <w:ind w:left="880"/>
-      </w:pPr>
-      <w:r>
+        <w:br/>
         <w:t>医療機器品質保証責任者以外の者が前号の規定による評価及び確認を行う場合には、これらの結果を医療機器品質保証責任者に対して文書により報告すること。</w:t>
       </w:r>
     </w:p>
@@ -1176,103 +948,67 @@
     </w:p>
     <w:p>
       <w:pPr>
-        <w:pStyle w:val="Heading6"/>
+        <w:pStyle w:val="ListBullet"/>
         <w:ind w:left="880"/>
       </w:pPr>
       <w:r>
         <w:t>一</w:t>
-      </w:r>
-    </w:p>
-    <w:p>
-      <w:pPr>
+        <w:br/>
+        <w:t>当該品質情報を検討し、医療機器の品質、有効性及び安全性に与える影響並びに人又は動物の健康に与える影響を適正に評価すること。</w:t>
+      </w:r>
+    </w:p>
+    <w:p>
+      <w:pPr>
+        <w:pStyle w:val="ListBullet"/>
         <w:ind w:left="880"/>
       </w:pPr>
       <w:r>
-        <w:t>当該品質情報を検討し、医療機器の品質、有効性及び安全性に与える影響並びに人又は動物の健康に与える影響を適正に評価すること。</w:t>
-      </w:r>
-    </w:p>
-    <w:p>
-      <w:pPr>
-        <w:pStyle w:val="Heading6"/>
+        <w:t>二</w:t>
+        <w:br/>
+        <w:t>当該品質情報に係る事項の原因を究明すること。</w:t>
+      </w:r>
+    </w:p>
+    <w:p>
+      <w:pPr>
+        <w:pStyle w:val="ListBullet"/>
         <w:ind w:left="880"/>
       </w:pPr>
       <w:r>
-        <w:t>二</w:t>
-      </w:r>
-    </w:p>
-    <w:p>
-      <w:pPr>
+        <w:t>三</w:t>
+        <w:br/>
+        <w:t>第一号の規定による評価及び前号の規定による究明の結果に基づき、製造管理及び品質管理に係る業務又は製造業者等における製造管理及び品質管理に関し改善が必要な場合には、所要の措置を講ずること。</w:t>
+      </w:r>
+    </w:p>
+    <w:p>
+      <w:pPr>
+        <w:pStyle w:val="ListBullet"/>
         <w:ind w:left="880"/>
       </w:pPr>
       <w:r>
-        <w:t>当該品質情報に係る事項の原因を究明すること。</w:t>
-      </w:r>
-    </w:p>
-    <w:p>
-      <w:pPr>
-        <w:pStyle w:val="Heading6"/>
+        <w:t>四</w:t>
+        <w:br/>
+        <w:t>当該品質情報の内容、第一号の規定による評価の結果、第二号の規定による究明の結果及び前号の措置を記載した記録を作成し、医療機器等総括製造販売責任者に対して文書により速やかに報告すること。</w:t>
+      </w:r>
+    </w:p>
+    <w:p>
+      <w:pPr>
+        <w:pStyle w:val="ListBullet"/>
         <w:ind w:left="880"/>
       </w:pPr>
       <w:r>
-        <w:t>三</w:t>
-      </w:r>
-    </w:p>
-    <w:p>
-      <w:pPr>
+        <w:t>五</w:t>
+        <w:br/>
+        <w:t>第二号の規定による究明又は第三号の措置の実施のために、製造業者等に対し指示が必要な場合には、文書により指示を行うとともに、製造業者等に対し文書による当該指示への対応の結果の報告を求め、これを適正に評価し、必要に応じてその製造所等の改善状況について実地に確認し、これらの結果に関する記録を作成すること。</w:t>
+      </w:r>
+    </w:p>
+    <w:p>
+      <w:pPr>
+        <w:pStyle w:val="ListBullet"/>
         <w:ind w:left="880"/>
       </w:pPr>
       <w:r>
-        <w:t>第一号の規定による評価及び前号の規定による究明の結果に基づき、製造管理及び品質管理に係る業務又は製造業者等における製造管理及び品質管理に関し改善が必要な場合には、所要の措置を講ずること。</w:t>
-      </w:r>
-    </w:p>
-    <w:p>
-      <w:pPr>
-        <w:pStyle w:val="Heading6"/>
-        <w:ind w:left="880"/>
-      </w:pPr>
-      <w:r>
-        <w:t>四</w:t>
-      </w:r>
-    </w:p>
-    <w:p>
-      <w:pPr>
-        <w:ind w:left="880"/>
-      </w:pPr>
-      <w:r>
-        <w:t>当該品質情報の内容、第一号の規定による評価の結果、第二号の規定による究明の結果及び前号の措置を記載した記録を作成し、医療機器等総括製造販売責任者に対して文書により速やかに報告すること。</w:t>
-      </w:r>
-    </w:p>
-    <w:p>
-      <w:pPr>
-        <w:pStyle w:val="Heading6"/>
-        <w:ind w:left="880"/>
-      </w:pPr>
-      <w:r>
-        <w:t>五</w:t>
-      </w:r>
-    </w:p>
-    <w:p>
-      <w:pPr>
-        <w:ind w:left="880"/>
-      </w:pPr>
-      <w:r>
-        <w:t>第二号の規定による究明又は第三号の措置の実施のために、製造業者等に対し指示が必要な場合には、文書により指示を行うとともに、製造業者等に対し文書による当該指示への対応の結果の報告を求め、これを適正に評価し、必要に応じてその製造所等の改善状況について実地に確認し、これらの結果に関する記録を作成すること。</w:t>
-      </w:r>
-    </w:p>
-    <w:p>
-      <w:pPr>
-        <w:pStyle w:val="Heading6"/>
-        <w:ind w:left="880"/>
-      </w:pPr>
-      <w:r>
         <w:t>六</w:t>
-      </w:r>
-    </w:p>
-    <w:p>
-      <w:pPr>
-        <w:ind w:left="880"/>
-      </w:pPr>
-      <w:r>
+        <w:br/>
         <w:t>当該品質情報のうち製造販売後安全管理基準省令第二条第三項に規定する安全確保措置に関する情報を安全管理統括部門に遅滞なく文書で提供すること。</w:t>
       </w:r>
     </w:p>
@@ -1295,180 +1031,126 @@
     </w:p>
     <w:p>
       <w:pPr>
-        <w:pStyle w:val="Heading6"/>
+        <w:pStyle w:val="ListBullet"/>
         <w:ind w:left="880"/>
       </w:pPr>
       <w:r>
         <w:t>一</w:t>
-      </w:r>
-    </w:p>
-    <w:p>
-      <w:pPr>
+        <w:br/>
+        <w:t>医療機器品質保証責任者は、品質不良又はそのおそれに係る事項を速やかに医療機器等総括製造販売責任者に対して報告し、これを記録すること。</w:t>
+      </w:r>
+    </w:p>
+    <w:p>
+      <w:pPr>
+        <w:pStyle w:val="ListBullet"/>
         <w:ind w:left="880"/>
       </w:pPr>
       <w:r>
-        <w:t>医療機器品質保証責任者は、品質不良又はそのおそれに係る事項を速やかに医療機器等総括製造販売責任者に対して報告し、これを記録すること。</w:t>
-      </w:r>
-    </w:p>
-    <w:p>
-      <w:pPr>
-        <w:pStyle w:val="Heading6"/>
+        <w:t>二</w:t>
+        <w:br/>
+        <w:t>医療機器等総括製造販売責任者は、前号の規定による報告を受けたときは、速やかに、危害の発生を防止するため医療機器の回収等の所要の措置を決定し、医療機器品質保証責任者及び関連する部門に指示すること。</w:t>
+      </w:r>
+    </w:p>
+    <w:p>
+      <w:pPr>
+        <w:pStyle w:val="ListBullet"/>
         <w:ind w:left="880"/>
       </w:pPr>
       <w:r>
+        <w:t>三</w:t>
+        <w:br/>
+        <w:t>医療機器品質保証責任者は、前号の規定により医療機器等総括製造販売責任者から指示を受けたときは、速やかに所要の措置を講ずること。</w:t>
+      </w:r>
+    </w:p>
+    <w:p>
+      <w:pPr>
+        <w:pStyle w:val="ListBullet"/>
+        <w:ind w:left="880"/>
+      </w:pPr>
+      <w:r>
+        <w:t>四</w:t>
+        <w:br/>
+        <w:t>医療機器品質保証責任者は、前号の措置が適正かつ円滑に行われるよう、安全管理統括部門その他関連する部門との密接な連携を図ること。</w:t>
+      </w:r>
+    </w:p>
+    <w:p>
+      <w:pPr>
+        <w:pStyle w:val="ListBullet"/>
+        <w:ind w:left="880"/>
+      </w:pPr>
+      <w:r>
+        <w:t>五</w:t>
+        <w:br/>
+        <w:t>医療機器品質保証責任者は、第三号の措置の実施の進捗状況及び結果について、医療機器等総括製造販売責任者に対して文書により報告すること。</w:t>
+      </w:r>
+    </w:p>
+    <w:p>
+      <w:pPr>
+        <w:pStyle w:val="Heading4"/>
+      </w:pPr>
+      <w:r>
+        <w:t>第十二条（回収処理）</w:t>
+      </w:r>
+    </w:p>
+    <w:p>
+      <w:r>
+        <w:t>医療機器の製造販売業者は、医療機器の回収を行うときは、品質管理業務手順書等に基づき、医療機器品質保証責任者に次に掲げる業務を行わせなければならない。</w:t>
+      </w:r>
+    </w:p>
+    <w:p>
+      <w:pPr>
+        <w:pStyle w:val="ListBullet"/>
+        <w:ind w:left="880"/>
+      </w:pPr>
+      <w:r>
+        <w:t>一</w:t>
+        <w:br/>
+        <w:t>回収した医療機器を他の医療機器と区分して一定期間保管した後、適正に処理すること。</w:t>
+      </w:r>
+    </w:p>
+    <w:p>
+      <w:pPr>
+        <w:pStyle w:val="ListBullet"/>
+        <w:ind w:left="880"/>
+      </w:pPr>
+      <w:r>
         <w:t>二</w:t>
-      </w:r>
-    </w:p>
-    <w:p>
-      <w:pPr>
+        <w:br/>
+        <w:t>回収の内容を記載した記録を作成し、医療機器等総括製造販売責任者に対して文書により報告すること。</w:t>
+      </w:r>
+    </w:p>
+    <w:p>
+      <w:pPr>
+        <w:pStyle w:val="Heading4"/>
+      </w:pPr>
+      <w:r>
+        <w:t>第十三条（自己点検）</w:t>
+      </w:r>
+    </w:p>
+    <w:p>
+      <w:r>
+        <w:t>医療機器の製造販売業者は、品質管理業務手順書等に基づき、あらかじめ指定した者に次に掲げる業務を行わせなければならない。</w:t>
+      </w:r>
+    </w:p>
+    <w:p>
+      <w:pPr>
+        <w:pStyle w:val="ListBullet"/>
         <w:ind w:left="880"/>
       </w:pPr>
       <w:r>
-        <w:t>医療機器等総括製造販売責任者は、前号の規定による報告を受けたときは、速やかに、危害の発生を防止するため医療機器の回収等の所要の措置を決定し、医療機器品質保証責任者及び関連する部門に指示すること。</w:t>
-      </w:r>
-    </w:p>
-    <w:p>
-      <w:pPr>
-        <w:pStyle w:val="Heading6"/>
+        <w:t>一</w:t>
+        <w:br/>
+        <w:t>製造管理及び品質管理に係る業務について定期的に自己点検を行い、その結果に関する記録を作成すること。</w:t>
+      </w:r>
+    </w:p>
+    <w:p>
+      <w:pPr>
+        <w:pStyle w:val="ListBullet"/>
         <w:ind w:left="880"/>
       </w:pPr>
       <w:r>
-        <w:t>三</w:t>
-      </w:r>
-    </w:p>
-    <w:p>
-      <w:pPr>
-        <w:ind w:left="880"/>
-      </w:pPr>
-      <w:r>
-        <w:t>医療機器品質保証責任者は、前号の規定により医療機器等総括製造販売責任者から指示を受けたときは、速やかに所要の措置を講ずること。</w:t>
-      </w:r>
-    </w:p>
-    <w:p>
-      <w:pPr>
-        <w:pStyle w:val="Heading6"/>
-        <w:ind w:left="880"/>
-      </w:pPr>
-      <w:r>
-        <w:t>四</w:t>
-      </w:r>
-    </w:p>
-    <w:p>
-      <w:pPr>
-        <w:ind w:left="880"/>
-      </w:pPr>
-      <w:r>
-        <w:t>医療機器品質保証責任者は、前号の措置が適正かつ円滑に行われるよう、安全管理統括部門その他関連する部門との密接な連携を図ること。</w:t>
-      </w:r>
-    </w:p>
-    <w:p>
-      <w:pPr>
-        <w:pStyle w:val="Heading6"/>
-        <w:ind w:left="880"/>
-      </w:pPr>
-      <w:r>
-        <w:t>五</w:t>
-      </w:r>
-    </w:p>
-    <w:p>
-      <w:pPr>
-        <w:ind w:left="880"/>
-      </w:pPr>
-      <w:r>
-        <w:t>医療機器品質保証責任者は、第三号の措置の実施の進捗状況及び結果について、医療機器等総括製造販売責任者に対して文書により報告すること。</w:t>
-      </w:r>
-    </w:p>
-    <w:p>
-      <w:pPr>
-        <w:pStyle w:val="Heading4"/>
-      </w:pPr>
-      <w:r>
-        <w:t>第十二条（回収処理）</w:t>
-      </w:r>
-    </w:p>
-    <w:p>
-      <w:r>
-        <w:t>医療機器の製造販売業者は、医療機器の回収を行うときは、品質管理業務手順書等に基づき、医療機器品質保証責任者に次に掲げる業務を行わせなければならない。</w:t>
-      </w:r>
-    </w:p>
-    <w:p>
-      <w:pPr>
-        <w:pStyle w:val="Heading6"/>
-        <w:ind w:left="880"/>
-      </w:pPr>
-      <w:r>
-        <w:t>一</w:t>
-      </w:r>
-    </w:p>
-    <w:p>
-      <w:pPr>
-        <w:ind w:left="880"/>
-      </w:pPr>
-      <w:r>
-        <w:t>回収した医療機器を他の医療機器と区分して一定期間保管した後、適正に処理すること。</w:t>
-      </w:r>
-    </w:p>
-    <w:p>
-      <w:pPr>
-        <w:pStyle w:val="Heading6"/>
-        <w:ind w:left="880"/>
-      </w:pPr>
-      <w:r>
         <w:t>二</w:t>
-      </w:r>
-    </w:p>
-    <w:p>
-      <w:pPr>
-        <w:ind w:left="880"/>
-      </w:pPr>
-      <w:r>
-        <w:t>回収の内容を記載した記録を作成し、医療機器等総括製造販売責任者に対して文書により報告すること。</w:t>
-      </w:r>
-    </w:p>
-    <w:p>
-      <w:pPr>
-        <w:pStyle w:val="Heading4"/>
-      </w:pPr>
-      <w:r>
-        <w:t>第十三条（自己点検）</w:t>
-      </w:r>
-    </w:p>
-    <w:p>
-      <w:r>
-        <w:t>医療機器の製造販売業者は、品質管理業務手順書等に基づき、あらかじめ指定した者に次に掲げる業務を行わせなければならない。</w:t>
-      </w:r>
-    </w:p>
-    <w:p>
-      <w:pPr>
-        <w:pStyle w:val="Heading6"/>
-        <w:ind w:left="880"/>
-      </w:pPr>
-      <w:r>
-        <w:t>一</w:t>
-      </w:r>
-    </w:p>
-    <w:p>
-      <w:pPr>
-        <w:ind w:left="880"/>
-      </w:pPr>
-      <w:r>
-        <w:t>製造管理及び品質管理に係る業務について定期的に自己点検を行い、その結果に関する記録を作成すること。</w:t>
-      </w:r>
-    </w:p>
-    <w:p>
-      <w:pPr>
-        <w:pStyle w:val="Heading6"/>
-        <w:ind w:left="880"/>
-      </w:pPr>
-      <w:r>
-        <w:t>二</w:t>
-      </w:r>
-    </w:p>
-    <w:p>
-      <w:pPr>
-        <w:ind w:left="880"/>
-      </w:pPr>
-      <w:r>
+        <w:br/>
         <w:t>医療機器品質保証責任者以外の者が前号の規定により自己点検を行う場合には、その結果を医療機器品質保証責任者に対して文書により報告すること。</w:t>
       </w:r>
     </w:p>
@@ -1504,172 +1186,130 @@
     </w:p>
     <w:p>
       <w:pPr>
-        <w:pStyle w:val="Heading6"/>
+        <w:pStyle w:val="ListBullet"/>
         <w:ind w:left="880"/>
       </w:pPr>
       <w:r>
         <w:t>一</w:t>
-      </w:r>
-    </w:p>
-    <w:p>
-      <w:pPr>
+        <w:br/>
+        <w:t>当該業務に係る責任者を置くこと。</w:t>
+      </w:r>
+    </w:p>
+    <w:p>
+      <w:pPr>
+        <w:pStyle w:val="ListBullet"/>
         <w:ind w:left="880"/>
       </w:pPr>
       <w:r>
-        <w:t>当該業務に係る責任者を置くこと。</w:t>
-      </w:r>
-    </w:p>
-    <w:p>
-      <w:pPr>
-        <w:pStyle w:val="Heading6"/>
+        <w:t>二</w:t>
+        <w:br/>
+        <w:t>当該業務に従事する者（その責任者を含む。）は、当該業務を適正かつ円滑に遂行し得る能力を有する者であること。</w:t>
+      </w:r>
+    </w:p>
+    <w:p>
+      <w:pPr>
+        <w:pStyle w:val="ListBullet"/>
         <w:ind w:left="880"/>
       </w:pPr>
       <w:r>
+        <w:t>三</w:t>
+        <w:br/>
+        <w:t>次に掲げる事項に適合する構造設備を適正に維持管理すること。</w:t>
+      </w:r>
+    </w:p>
+    <w:p>
+      <w:pPr>
+        <w:pStyle w:val="ListBullet"/>
+        <w:ind w:left="880"/>
+      </w:pPr>
+      <w:r>
+        <w:t>四</w:t>
+        <w:br/>
+        <w:t>医療機器の出納等に関する記録を作成すること。</w:t>
+      </w:r>
+    </w:p>
+    <w:p>
+      <w:pPr>
+        <w:pStyle w:val="Heading4"/>
+      </w:pPr>
+      <w:r>
+        <w:t>第十五条（修理に係る通知の処理）</w:t>
+      </w:r>
+    </w:p>
+    <w:p>
+      <w:r>
+        <w:t>医療機器の製造販売業者は、動物用医薬品等取締規則（平成十六年農林水産省令第百七号。以下「規則」という。）第百四十七条第六項（規則第百四十八条において準用する場合を含む。）の規定による通知があった場合には、品質管理業務手順書等に基づき、品質保証部門のあらかじめ指定した者に、適正な修理の方法その他の当該医療機器の品質、有効性及び安全性の保持のために必要な事項を修理業者に対して文書により指示させなければならない。</w:t>
+      </w:r>
+    </w:p>
+    <w:p>
+      <w:pPr>
+        <w:pStyle w:val="Heading4"/>
+      </w:pPr>
+      <w:r>
+        <w:t>第十六条（販売業者又は貸与業者における品質の確保）</w:t>
+      </w:r>
+    </w:p>
+    <w:p>
+      <w:r>
+        <w:t>医療機器の製造販売業者は、品質管理業務手順書等に基づき、製造販売しようとする医療機器に関してあらかじめ定めた販売業者又は貸与業者の営業所における品質の確保の方法を、販売業者又は貸与業者に対して文書により指示しなければならない。</w:t>
+      </w:r>
+    </w:p>
+    <w:p>
+      <w:pPr>
+        <w:pStyle w:val="Heading4"/>
+      </w:pPr>
+      <w:r>
+        <w:t>第十七条（中古品の販売又は貸与に係る通知の処理）</w:t>
+      </w:r>
+    </w:p>
+    <w:p>
+      <w:r>
+        <w:t>医療機器の製造販売業者は、規則第百二十七条第一項（規則第百三十四条第一項及び第二項において準用する場合を含む。）の規定による通知があった場合には、品質保証部門のあらかじめ指定した者に、品質管理業務手順書等に基づき、当該医療機器の品質、有効性及び安全性の保持のために必要な措置を当該販売業者又は貸与業者に対して文書により指示させなければならない。</w:t>
+      </w:r>
+    </w:p>
+    <w:p>
+      <w:pPr>
+        <w:pStyle w:val="Heading4"/>
+      </w:pPr>
+      <w:r>
+        <w:t>第十八条（文書及び記録の管理）</w:t>
+      </w:r>
+    </w:p>
+    <w:p>
+      <w:r>
+        <w:t>医療機器の製造販売業者は、この章に規定する文書及び記録については、次に掲げる事項に従い管理しなければならない。</w:t>
+      </w:r>
+    </w:p>
+    <w:p>
+      <w:pPr>
+        <w:pStyle w:val="ListBullet"/>
+        <w:ind w:left="880"/>
+      </w:pPr>
+      <w:r>
+        <w:t>一</w:t>
+        <w:br/>
+        <w:t>文書を作成し、又は改訂したときは、品質管理業務手順書に基づき、当該文書の承認、配布、保存等を行うこと。</w:t>
+      </w:r>
+    </w:p>
+    <w:p>
+      <w:pPr>
+        <w:pStyle w:val="ListBullet"/>
+        <w:ind w:left="880"/>
+      </w:pPr>
+      <w:r>
         <w:t>二</w:t>
-      </w:r>
-    </w:p>
-    <w:p>
-      <w:pPr>
+        <w:br/>
+        <w:t>品質管理業務手順書等を作成し、又は改訂したときは、当該品質管理業務手順書等にその日付を記載し、改訂に係る履歴を保存すること。</w:t>
+      </w:r>
+    </w:p>
+    <w:p>
+      <w:pPr>
+        <w:pStyle w:val="ListBullet"/>
         <w:ind w:left="880"/>
       </w:pPr>
       <w:r>
-        <w:t>当該業務に従事する者（その責任者を含む。）は、当該業務を適正かつ円滑に遂行し得る能力を有する者であること。</w:t>
-      </w:r>
-    </w:p>
-    <w:p>
-      <w:pPr>
-        <w:pStyle w:val="Heading6"/>
-        <w:ind w:left="880"/>
-      </w:pPr>
-      <w:r>
         <w:t>三</w:t>
-      </w:r>
-    </w:p>
-    <w:p>
-      <w:pPr>
-        <w:ind w:left="880"/>
-      </w:pPr>
-      <w:r>
-        <w:t>次に掲げる事項に適合する構造設備を適正に維持管理すること。</w:t>
-      </w:r>
-    </w:p>
-    <w:p>
-      <w:pPr>
-        <w:pStyle w:val="Heading6"/>
-        <w:ind w:left="880"/>
-      </w:pPr>
-      <w:r>
-        <w:t>四</w:t>
-      </w:r>
-    </w:p>
-    <w:p>
-      <w:pPr>
-        <w:ind w:left="880"/>
-      </w:pPr>
-      <w:r>
-        <w:t>医療機器の出納等に関する記録を作成すること。</w:t>
-      </w:r>
-    </w:p>
-    <w:p>
-      <w:pPr>
-        <w:pStyle w:val="Heading4"/>
-      </w:pPr>
-      <w:r>
-        <w:t>第十五条（修理に係る通知の処理）</w:t>
-      </w:r>
-    </w:p>
-    <w:p>
-      <w:r>
-        <w:t>医療機器の製造販売業者は、動物用医薬品等取締規則（平成十六年農林水産省令第百七号。以下「規則」という。）第百四十七条第六項（規則第百四十八条において準用する場合を含む。）の規定による通知があった場合には、品質管理業務手順書等に基づき、品質保証部門のあらかじめ指定した者に、適正な修理の方法その他の当該医療機器の品質、有効性及び安全性の保持のために必要な事項を修理業者に対して文書により指示させなければならない。</w:t>
-      </w:r>
-    </w:p>
-    <w:p>
-      <w:pPr>
-        <w:pStyle w:val="Heading4"/>
-      </w:pPr>
-      <w:r>
-        <w:t>第十六条（販売業者又は貸与業者における品質の確保）</w:t>
-      </w:r>
-    </w:p>
-    <w:p>
-      <w:r>
-        <w:t>医療機器の製造販売業者は、品質管理業務手順書等に基づき、製造販売しようとする医療機器に関してあらかじめ定めた販売業者又は貸与業者の営業所における品質の確保の方法を、販売業者又は貸与業者に対して文書により指示しなければならない。</w:t>
-      </w:r>
-    </w:p>
-    <w:p>
-      <w:pPr>
-        <w:pStyle w:val="Heading4"/>
-      </w:pPr>
-      <w:r>
-        <w:t>第十七条（中古品の販売又は貸与に係る通知の処理）</w:t>
-      </w:r>
-    </w:p>
-    <w:p>
-      <w:r>
-        <w:t>医療機器の製造販売業者は、規則第百二十七条第一項（規則第百三十四条第一項及び第二項において準用する場合を含む。）の規定による通知があった場合には、品質保証部門のあらかじめ指定した者に、品質管理業務手順書等に基づき、当該医療機器の品質、有効性及び安全性の保持のために必要な措置を当該販売業者又は貸与業者に対して文書により指示させなければならない。</w:t>
-      </w:r>
-    </w:p>
-    <w:p>
-      <w:pPr>
-        <w:pStyle w:val="Heading4"/>
-      </w:pPr>
-      <w:r>
-        <w:t>第十八条（文書及び記録の管理）</w:t>
-      </w:r>
-    </w:p>
-    <w:p>
-      <w:r>
-        <w:t>医療機器の製造販売業者は、この章に規定する文書及び記録については、次に掲げる事項に従い管理しなければならない。</w:t>
-      </w:r>
-    </w:p>
-    <w:p>
-      <w:pPr>
-        <w:pStyle w:val="Heading6"/>
-        <w:ind w:left="880"/>
-      </w:pPr>
-      <w:r>
-        <w:t>一</w:t>
-      </w:r>
-    </w:p>
-    <w:p>
-      <w:pPr>
-        <w:ind w:left="880"/>
-      </w:pPr>
-      <w:r>
-        <w:t>文書を作成し、又は改訂したときは、品質管理業務手順書に基づき、当該文書の承認、配布、保存等を行うこと。</w:t>
-      </w:r>
-    </w:p>
-    <w:p>
-      <w:pPr>
-        <w:pStyle w:val="Heading6"/>
-        <w:ind w:left="880"/>
-      </w:pPr>
-      <w:r>
-        <w:t>二</w:t>
-      </w:r>
-    </w:p>
-    <w:p>
-      <w:pPr>
-        <w:ind w:left="880"/>
-      </w:pPr>
-      <w:r>
-        <w:t>品質管理業務手順書等を作成し、又は改訂したときは、当該品質管理業務手順書等にその日付を記載し、改訂に係る履歴を保存すること。</w:t>
-      </w:r>
-    </w:p>
-    <w:p>
-      <w:pPr>
-        <w:pStyle w:val="Heading6"/>
-        <w:ind w:left="880"/>
-      </w:pPr>
-      <w:r>
-        <w:t>三</w:t>
-      </w:r>
-    </w:p>
-    <w:p>
-      <w:pPr>
-        <w:ind w:left="880"/>
-      </w:pPr>
-      <w:r>
+        <w:br/>
         <w:t>この章に規定する文書及び記録については、作成の日（品質管理業務手順書等については使用しなくなった日）から次に掲げる期間保存すること。</w:t>
       </w:r>
     </w:p>
@@ -1782,367 +1422,249 @@
     </w:p>
     <w:p>
       <w:pPr>
-        <w:pStyle w:val="Heading6"/>
+        <w:pStyle w:val="ListBullet"/>
         <w:ind w:left="880"/>
       </w:pPr>
       <w:r>
         <w:t>一</w:t>
-      </w:r>
-    </w:p>
-    <w:p>
-      <w:pPr>
+        <w:br/>
+        <w:t>適正な方法により製品を製造すること。</w:t>
+      </w:r>
+    </w:p>
+    <w:p>
+      <w:pPr>
+        <w:pStyle w:val="ListBullet"/>
         <w:ind w:left="880"/>
       </w:pPr>
       <w:r>
-        <w:t>適正な方法により製品を製造すること。</w:t>
-      </w:r>
-    </w:p>
-    <w:p>
-      <w:pPr>
-        <w:pStyle w:val="Heading6"/>
+        <w:t>二</w:t>
+        <w:br/>
+        <w:t>製品標準書に規定されている規格又は基準（以下「規格基準」という。）に適合しない製品等について、これに適合する製品等と区別して管理し、かつ、廃棄、部品の交換等を行うこと。</w:t>
+      </w:r>
+    </w:p>
+    <w:p>
+      <w:pPr>
+        <w:pStyle w:val="ListBullet"/>
         <w:ind w:left="880"/>
       </w:pPr>
       <w:r>
+        <w:t>三</w:t>
+        <w:br/>
+        <w:t>構成部品等及び製造用物質について適正に保管及び出納を行うこと。</w:t>
+      </w:r>
+    </w:p>
+    <w:p>
+      <w:pPr>
+        <w:pStyle w:val="ListBullet"/>
+        <w:ind w:left="880"/>
+      </w:pPr>
+      <w:r>
+        <w:t>四</w:t>
+        <w:br/>
+        <w:t>製造工程において、製品の品質に影響を及ぼし得る環境を適切に管理すること。</w:t>
+      </w:r>
+    </w:p>
+    <w:p>
+      <w:pPr>
+        <w:pStyle w:val="ListBullet"/>
+        <w:ind w:left="880"/>
+      </w:pPr>
+      <w:r>
+        <w:t>五</w:t>
+        <w:br/>
+        <w:t>製品の製造に関する記録（次号に掲げるものを除く。）をロットごとに作成すること。</w:t>
+      </w:r>
+    </w:p>
+    <w:p>
+      <w:pPr>
+        <w:pStyle w:val="ListBullet"/>
+        <w:ind w:left="880"/>
+      </w:pPr>
+      <w:r>
+        <w:t>六</w:t>
+        <w:br/>
+        <w:t>製品の表示及び包装についてロットごとにそれが適正であることを確認し、その記録を作成すること。</w:t>
+      </w:r>
+    </w:p>
+    <w:p>
+      <w:pPr>
+        <w:pStyle w:val="ListBullet"/>
+        <w:ind w:left="880"/>
+      </w:pPr>
+      <w:r>
+        <w:t>七</w:t>
+        <w:br/>
+        <w:t>製品についてロットごとに適正な保管及び出納を行い、その記録を作成すること。</w:t>
+      </w:r>
+    </w:p>
+    <w:p>
+      <w:pPr>
+        <w:pStyle w:val="ListBullet"/>
+        <w:ind w:left="880"/>
+      </w:pPr>
+      <w:r>
+        <w:t>八</w:t>
+        <w:br/>
+        <w:t>製品の種類に応じ、構造設備及び作業員の衛生管理を行い、その記録を作成すること。</w:t>
+      </w:r>
+    </w:p>
+    <w:p>
+      <w:pPr>
+        <w:pStyle w:val="ListBullet"/>
+        <w:ind w:left="880"/>
+      </w:pPr>
+      <w:r>
+        <w:t>九</w:t>
+        <w:br/>
+        <w:t>構造設備の点検整備（計器の校正を含む。）を定期的に行い、その記録を作成すること。</w:t>
+      </w:r>
+    </w:p>
+    <w:p>
+      <w:pPr>
+        <w:pStyle w:val="ListBullet"/>
+        <w:ind w:left="880"/>
+      </w:pPr>
+      <w:r>
+        <w:t>十</w:t>
+        <w:br/>
+        <w:t>滅菌医療機器に係る製品については、前各号に定めるもののほか、滅菌作業を行い、その記録を作成すること。</w:t>
+      </w:r>
+    </w:p>
+    <w:p>
+      <w:pPr>
+        <w:pStyle w:val="ListBullet"/>
+        <w:ind w:left="880"/>
+      </w:pPr>
+      <w:r>
+        <w:t>十一</w:t>
+        <w:br/>
+        <w:t>第五号から前号までの記録により製造管理が適切に行われていることを確認すること。</w:t>
+      </w:r>
+    </w:p>
+    <w:p>
+      <w:pPr>
+        <w:pStyle w:val="ListBullet"/>
+        <w:ind w:left="880"/>
+      </w:pPr>
+      <w:r>
+        <w:t>十二</w:t>
+        <w:br/>
+        <w:t>前号の記録を作成の日から次に掲げる期間保存すること。</w:t>
+      </w:r>
+    </w:p>
+    <w:p>
+      <w:pPr>
+        <w:pStyle w:val="Heading4"/>
+      </w:pPr>
+      <w:r>
+        <w:t>第二十四条（試験検査）</w:t>
+      </w:r>
+    </w:p>
+    <w:p>
+      <w:r>
+        <w:t>医療機器の製造業者等は、責任技術者に、製品標準書及び基準書に基づき、次に掲げる製品の試験検査に係る業務を適切に管理させなければならない。</w:t>
+      </w:r>
+    </w:p>
+    <w:p>
+      <w:pPr>
+        <w:pStyle w:val="ListBullet"/>
+        <w:ind w:left="880"/>
+      </w:pPr>
+      <w:r>
+        <w:t>一</w:t>
+        <w:br/>
+        <w:t>適正な方法により製品の試験検査を行うこと。</w:t>
+      </w:r>
+    </w:p>
+    <w:p>
+      <w:pPr>
+        <w:pStyle w:val="ListBullet"/>
+        <w:ind w:left="880"/>
+      </w:pPr>
+      <w:r>
         <w:t>二</w:t>
-      </w:r>
-    </w:p>
-    <w:p>
-      <w:pPr>
+        <w:br/>
+        <w:t>製品についてはロットごとに、資材については管理単位ごとに製造所において試験検査を行うために必要な検体を採取し、その記録を作成すること。</w:t>
+      </w:r>
+    </w:p>
+    <w:p>
+      <w:pPr>
+        <w:pStyle w:val="ListBullet"/>
         <w:ind w:left="880"/>
       </w:pPr>
       <w:r>
-        <w:t>製品標準書に規定されている規格又は基準（以下「規格基準」という。）に適合しない製品等について、これに適合する製品等と区別して管理し、かつ、廃棄、部品の交換等を行うこと。</w:t>
-      </w:r>
-    </w:p>
-    <w:p>
-      <w:pPr>
-        <w:pStyle w:val="Heading6"/>
+        <w:t>三</w:t>
+        <w:br/>
+        <w:t>製品について、ロットごとに試験検査を行い、その記録を作成すること。</w:t>
+        <w:br/>
+        <w:t>ただし、他の試験検査機関を利用して自己の責任において試験検査を行う場合であって、支障がないと認められるときは、この限りでない。</w:t>
+      </w:r>
+    </w:p>
+    <w:p>
+      <w:pPr>
+        <w:pStyle w:val="ListBullet"/>
         <w:ind w:left="880"/>
       </w:pPr>
       <w:r>
-        <w:t>三</w:t>
-      </w:r>
-    </w:p>
-    <w:p>
-      <w:pPr>
+        <w:t>四</w:t>
+        <w:br/>
+        <w:t>製品等が規格基準に適合することを試験検査の結果に基づき判定し、その記録を作成すること。</w:t>
+      </w:r>
+    </w:p>
+    <w:p>
+      <w:pPr>
+        <w:pStyle w:val="ListBullet"/>
         <w:ind w:left="880"/>
       </w:pPr>
       <w:r>
-        <w:t>構成部品等及び製造用物質について適正に保管及び出納を行うこと。</w:t>
-      </w:r>
-    </w:p>
-    <w:p>
-      <w:pPr>
-        <w:pStyle w:val="Heading6"/>
+        <w:t>五</w:t>
+        <w:br/>
+        <w:t>試験検査に関する設備及び器具の点検整備（計器の校正を含む。）を定期的に行い、その記録を作成すること。</w:t>
+      </w:r>
+    </w:p>
+    <w:p>
+      <w:pPr>
+        <w:pStyle w:val="ListBullet"/>
         <w:ind w:left="880"/>
       </w:pPr>
       <w:r>
-        <w:t>四</w:t>
-      </w:r>
-    </w:p>
-    <w:p>
-      <w:pPr>
+        <w:t>六</w:t>
+        <w:br/>
+        <w:t>第二号から前号までの記録を作成の日から次に掲げる期間保存すること。</w:t>
+      </w:r>
+    </w:p>
+    <w:p>
+      <w:pPr>
+        <w:pStyle w:val="Heading4"/>
+      </w:pPr>
+      <w:r>
+        <w:t>第二十五条（出荷の可否の決定）</w:t>
+      </w:r>
+    </w:p>
+    <w:p>
+      <w:r>
+        <w:t>医療機器の製造業者等は、あらかじめ指定した者に、製品標準書及び基準書に基づき、次に掲げる製品の出荷の可否の決定に係る業務を適切に行わせなければならない。</w:t>
+      </w:r>
+    </w:p>
+    <w:p>
+      <w:pPr>
+        <w:pStyle w:val="ListBullet"/>
         <w:ind w:left="880"/>
       </w:pPr>
       <w:r>
-        <w:t>製造工程において、製品の品質に影響を及ぼし得る環境を適切に管理すること。</w:t>
-      </w:r>
-    </w:p>
-    <w:p>
-      <w:pPr>
-        <w:pStyle w:val="Heading6"/>
+        <w:t>一</w:t>
+        <w:br/>
+        <w:t>製造管理及び品質管理の結果を適正に評価して製品の製造所からの出荷の可否の決定を行い、その記録を作成すること。</w:t>
+      </w:r>
+    </w:p>
+    <w:p>
+      <w:pPr>
+        <w:pStyle w:val="ListBullet"/>
         <w:ind w:left="880"/>
       </w:pPr>
       <w:r>
-        <w:t>五</w:t>
-      </w:r>
-    </w:p>
-    <w:p>
-      <w:pPr>
-        <w:ind w:left="880"/>
-      </w:pPr>
-      <w:r>
-        <w:t>製品の製造に関する記録（次号に掲げるものを除く。）をロットごとに作成すること。</w:t>
-      </w:r>
-    </w:p>
-    <w:p>
-      <w:pPr>
-        <w:pStyle w:val="Heading6"/>
-        <w:ind w:left="880"/>
-      </w:pPr>
-      <w:r>
-        <w:t>六</w:t>
-      </w:r>
-    </w:p>
-    <w:p>
-      <w:pPr>
-        <w:ind w:left="880"/>
-      </w:pPr>
-      <w:r>
-        <w:t>製品の表示及び包装についてロットごとにそれが適正であることを確認し、その記録を作成すること。</w:t>
-      </w:r>
-    </w:p>
-    <w:p>
-      <w:pPr>
-        <w:pStyle w:val="Heading6"/>
-        <w:ind w:left="880"/>
-      </w:pPr>
-      <w:r>
-        <w:t>七</w:t>
-      </w:r>
-    </w:p>
-    <w:p>
-      <w:pPr>
-        <w:ind w:left="880"/>
-      </w:pPr>
-      <w:r>
-        <w:t>製品についてロットごとに適正な保管及び出納を行い、その記録を作成すること。</w:t>
-      </w:r>
-    </w:p>
-    <w:p>
-      <w:pPr>
-        <w:pStyle w:val="Heading6"/>
-        <w:ind w:left="880"/>
-      </w:pPr>
-      <w:r>
-        <w:t>八</w:t>
-      </w:r>
-    </w:p>
-    <w:p>
-      <w:pPr>
-        <w:ind w:left="880"/>
-      </w:pPr>
-      <w:r>
-        <w:t>製品の種類に応じ、構造設備及び作業員の衛生管理を行い、その記録を作成すること。</w:t>
-      </w:r>
-    </w:p>
-    <w:p>
-      <w:pPr>
-        <w:pStyle w:val="Heading6"/>
-        <w:ind w:left="880"/>
-      </w:pPr>
-      <w:r>
-        <w:t>九</w:t>
-      </w:r>
-    </w:p>
-    <w:p>
-      <w:pPr>
-        <w:ind w:left="880"/>
-      </w:pPr>
-      <w:r>
-        <w:t>構造設備の点検整備（計器の校正を含む。）を定期的に行い、その記録を作成すること。</w:t>
-      </w:r>
-    </w:p>
-    <w:p>
-      <w:pPr>
-        <w:pStyle w:val="Heading6"/>
-        <w:ind w:left="880"/>
-      </w:pPr>
-      <w:r>
-        <w:t>十</w:t>
-      </w:r>
-    </w:p>
-    <w:p>
-      <w:pPr>
-        <w:ind w:left="880"/>
-      </w:pPr>
-      <w:r>
-        <w:t>滅菌医療機器に係る製品については、前各号に定めるもののほか、滅菌作業を行い、その記録を作成すること。</w:t>
-      </w:r>
-    </w:p>
-    <w:p>
-      <w:pPr>
-        <w:pStyle w:val="Heading6"/>
-        <w:ind w:left="880"/>
-      </w:pPr>
-      <w:r>
-        <w:t>十一</w:t>
-      </w:r>
-    </w:p>
-    <w:p>
-      <w:pPr>
-        <w:ind w:left="880"/>
-      </w:pPr>
-      <w:r>
-        <w:t>第五号から前号までの記録により製造管理が適切に行われていることを確認すること。</w:t>
-      </w:r>
-    </w:p>
-    <w:p>
-      <w:pPr>
-        <w:pStyle w:val="Heading6"/>
-        <w:ind w:left="880"/>
-      </w:pPr>
-      <w:r>
-        <w:t>十二</w:t>
-      </w:r>
-    </w:p>
-    <w:p>
-      <w:pPr>
-        <w:ind w:left="880"/>
-      </w:pPr>
-      <w:r>
-        <w:t>前号の記録を作成の日から次に掲げる期間保存すること。</w:t>
-      </w:r>
-    </w:p>
-    <w:p>
-      <w:pPr>
-        <w:pStyle w:val="Heading4"/>
-      </w:pPr>
-      <w:r>
-        <w:t>第二十四条（試験検査）</w:t>
-      </w:r>
-    </w:p>
-    <w:p>
-      <w:r>
-        <w:t>医療機器の製造業者等は、責任技術者に、製品標準書及び基準書に基づき、次に掲げる製品の試験検査に係る業務を適切に管理させなければならない。</w:t>
-      </w:r>
-    </w:p>
-    <w:p>
-      <w:pPr>
-        <w:pStyle w:val="Heading6"/>
-        <w:ind w:left="880"/>
-      </w:pPr>
-      <w:r>
-        <w:t>一</w:t>
-      </w:r>
-    </w:p>
-    <w:p>
-      <w:pPr>
-        <w:ind w:left="880"/>
-      </w:pPr>
-      <w:r>
-        <w:t>適正な方法により製品の試験検査を行うこと。</w:t>
-      </w:r>
-    </w:p>
-    <w:p>
-      <w:pPr>
-        <w:pStyle w:val="Heading6"/>
-        <w:ind w:left="880"/>
-      </w:pPr>
-      <w:r>
         <w:t>二</w:t>
-      </w:r>
-    </w:p>
-    <w:p>
-      <w:pPr>
-        <w:ind w:left="880"/>
-      </w:pPr>
-      <w:r>
-        <w:t>製品についてはロットごとに、資材については管理単位ごとに製造所において試験検査を行うために必要な検体を採取し、その記録を作成すること。</w:t>
-      </w:r>
-    </w:p>
-    <w:p>
-      <w:pPr>
-        <w:pStyle w:val="Heading6"/>
-        <w:ind w:left="880"/>
-      </w:pPr>
-      <w:r>
-        <w:t>三</w:t>
-      </w:r>
-    </w:p>
-    <w:p>
-      <w:pPr>
-        <w:ind w:left="880"/>
-      </w:pPr>
-      <w:r>
-        <w:t>製品について、ロットごとに試験検査を行い、その記録を作成すること。</w:t>
-      </w:r>
-    </w:p>
-    <w:p>
-      <w:pPr>
-        <w:pStyle w:val="Heading6"/>
-        <w:ind w:left="880"/>
-      </w:pPr>
-      <w:r>
-        <w:t>四</w:t>
-      </w:r>
-    </w:p>
-    <w:p>
-      <w:pPr>
-        <w:ind w:left="880"/>
-      </w:pPr>
-      <w:r>
-        <w:t>製品等が規格基準に適合することを試験検査の結果に基づき判定し、その記録を作成すること。</w:t>
-      </w:r>
-    </w:p>
-    <w:p>
-      <w:pPr>
-        <w:pStyle w:val="Heading6"/>
-        <w:ind w:left="880"/>
-      </w:pPr>
-      <w:r>
-        <w:t>五</w:t>
-      </w:r>
-    </w:p>
-    <w:p>
-      <w:pPr>
-        <w:ind w:left="880"/>
-      </w:pPr>
-      <w:r>
-        <w:t>試験検査に関する設備及び器具の点検整備（計器の校正を含む。）を定期的に行い、その記録を作成すること。</w:t>
-      </w:r>
-    </w:p>
-    <w:p>
-      <w:pPr>
-        <w:pStyle w:val="Heading6"/>
-        <w:ind w:left="880"/>
-      </w:pPr>
-      <w:r>
-        <w:t>六</w:t>
-      </w:r>
-    </w:p>
-    <w:p>
-      <w:pPr>
-        <w:ind w:left="880"/>
-      </w:pPr>
-      <w:r>
-        <w:t>第二号から前号までの記録を作成の日から次に掲げる期間保存すること。</w:t>
-      </w:r>
-    </w:p>
-    <w:p>
-      <w:pPr>
-        <w:pStyle w:val="Heading4"/>
-      </w:pPr>
-      <w:r>
-        <w:t>第二十五条（出荷の可否の決定）</w:t>
-      </w:r>
-    </w:p>
-    <w:p>
-      <w:r>
-        <w:t>医療機器の製造業者等は、あらかじめ指定した者に、製品標準書及び基準書に基づき、次に掲げる製品の出荷の可否の決定に係る業務を適切に行わせなければならない。</w:t>
-      </w:r>
-    </w:p>
-    <w:p>
-      <w:pPr>
-        <w:pStyle w:val="Heading6"/>
-        <w:ind w:left="880"/>
-      </w:pPr>
-      <w:r>
-        <w:t>一</w:t>
-      </w:r>
-    </w:p>
-    <w:p>
-      <w:pPr>
-        <w:ind w:left="880"/>
-      </w:pPr>
-      <w:r>
-        <w:t>製造管理及び品質管理の結果を適正に評価して製品の製造所からの出荷の可否の決定を行い、その記録を作成すること。</w:t>
-      </w:r>
-    </w:p>
-    <w:p>
-      <w:pPr>
-        <w:pStyle w:val="Heading6"/>
-        <w:ind w:left="880"/>
-      </w:pPr>
-      <w:r>
-        <w:t>二</w:t>
-      </w:r>
-    </w:p>
-    <w:p>
-      <w:pPr>
-        <w:ind w:left="880"/>
-      </w:pPr>
-      <w:r>
+        <w:br/>
         <w:t>前号の記録を作成の日から三年間（当該記録に係る製品に関して有効期間の記載が義務付けられている場合にはその有効期間の満了する日から起算して一年が経過するまでの間、当該記録に係る製品が生物由来製品に係る製品である場合にはその有効期間の満了する日から起算して三年が経過するまでの間）保存すること。</w:t>
       </w:r>
     </w:p>
@@ -2212,35 +1734,23 @@
     </w:p>
     <w:p>
       <w:pPr>
-        <w:pStyle w:val="Heading6"/>
+        <w:pStyle w:val="ListBullet"/>
         <w:ind w:left="880"/>
       </w:pPr>
       <w:r>
         <w:t>一</w:t>
-      </w:r>
-    </w:p>
-    <w:p>
-      <w:pPr>
+        <w:br/>
+        <w:t>適正な方法により製品の修理を行い、その記録を作成すること。</w:t>
+      </w:r>
+    </w:p>
+    <w:p>
+      <w:pPr>
+        <w:pStyle w:val="ListBullet"/>
         <w:ind w:left="880"/>
       </w:pPr>
       <w:r>
-        <w:t>適正な方法により製品の修理を行い、その記録を作成すること。</w:t>
-      </w:r>
-    </w:p>
-    <w:p>
-      <w:pPr>
-        <w:pStyle w:val="Heading6"/>
-        <w:ind w:left="880"/>
-      </w:pPr>
-      <w:r>
         <w:t>二</w:t>
-      </w:r>
-    </w:p>
-    <w:p>
-      <w:pPr>
-        <w:ind w:left="880"/>
-      </w:pPr>
-      <w:r>
+        <w:br/>
         <w:t>前号の記録を作成の日から三年間（当該記録に係る製品が生物由来製品に係る製品である場合には、その有効期間に三年を加算した期間）保存すること。</w:t>
       </w:r>
     </w:p>
@@ -2289,36 +1799,70 @@
     </w:p>
     <w:p>
       <w:pPr>
-        <w:pStyle w:val="Heading6"/>
+        <w:pStyle w:val="ListBullet"/>
         <w:ind w:left="880"/>
       </w:pPr>
       <w:r>
         <w:t>一</w:t>
-      </w:r>
-    </w:p>
-    <w:p>
-      <w:pPr>
+        <w:br/>
+        <w:t>苦情に係る事項の原因を究明し、製造管理又は品質管理に関し改善が必要な場合には、所要の措置を講ずること。</w:t>
+      </w:r>
+    </w:p>
+    <w:p>
+      <w:pPr>
+        <w:pStyle w:val="ListBullet"/>
         <w:ind w:left="880"/>
       </w:pPr>
       <w:r>
-        <w:t>苦情に係る事項の原因を究明し、製造管理又は品質管理に関し改善が必要な場合には、所要の措置を講ずること。</w:t>
-      </w:r>
-    </w:p>
-    <w:p>
-      <w:pPr>
-        <w:pStyle w:val="Heading6"/>
+        <w:t>二</w:t>
+        <w:br/>
+        <w:t>苦情の内容、原因究明の結果及び改善措置を記載した苦情処理記録を作成し、その記録を作成の日から三年間（当該記録に係る製品が生物由来製品に係る製品である場合には、その有効期間に三年を加算した期間）保存すること。</w:t>
+      </w:r>
+    </w:p>
+    <w:p>
+      <w:pPr>
+        <w:pStyle w:val="Heading4"/>
+      </w:pPr>
+      <w:r>
+        <w:t>第二十九条（回収処理）</w:t>
+      </w:r>
+    </w:p>
+    <w:p>
+      <w:r>
+        <w:t>医療機器の製造業者等は、製品の品質等に関する理由により回収を行うときは、その回収に至った理由が当該製造所に起因するものでないことが明らかな場合を除き、その製造所の責任技術者に、手順書に基づき、次に掲げる業務を適切に行わせなければならない。</w:t>
+      </w:r>
+    </w:p>
+    <w:p>
+      <w:pPr>
+        <w:pStyle w:val="ListBullet"/>
         <w:ind w:left="880"/>
       </w:pPr>
       <w:r>
+        <w:t>一</w:t>
+        <w:br/>
+        <w:t>回収に至った原因を究明し、製造管理又は品質管理に関し改善が必要な場合には、所要の措置を講ずること。</w:t>
+      </w:r>
+    </w:p>
+    <w:p>
+      <w:pPr>
+        <w:pStyle w:val="ListBullet"/>
+        <w:ind w:left="880"/>
+      </w:pPr>
+      <w:r>
         <w:t>二</w:t>
-      </w:r>
-    </w:p>
-    <w:p>
-      <w:pPr>
+        <w:br/>
+        <w:t>回収した製品を区分して一定期間保管した後、適切に処理すること。</w:t>
+      </w:r>
+    </w:p>
+    <w:p>
+      <w:pPr>
+        <w:pStyle w:val="ListBullet"/>
         <w:ind w:left="880"/>
       </w:pPr>
       <w:r>
-        <w:t>苦情の内容、原因究明の結果及び改善措置を記載した苦情処理記録を作成し、その記録を作成の日から三年間（当該記録に係る製品が生物由来製品に係る製品である場合には、その有効期間に三年を加算した期間）保存すること。</w:t>
+        <w:t>三</w:t>
+        <w:br/>
+        <w:t>回収の内容、原因究明の結果及び改善措置を記載した回収処理記録を作成し、その記録を作成の日から三年間（当該記録に係る製品が生物由来製品に係る製品である場合には、その有効期間に三年を加算した期間）保存すること。</w:t>
       </w:r>
     </w:p>
     <w:p>
@@ -2326,126 +1870,44 @@
         <w:pStyle w:val="Heading4"/>
       </w:pPr>
       <w:r>
-        <w:t>第二十九条（回収処理）</w:t>
-      </w:r>
-    </w:p>
-    <w:p>
-      <w:r>
-        <w:t>医療機器の製造業者等は、製品の品質等に関する理由により回収を行うときは、その回収に至った理由が当該製造所に起因するものでないことが明らかな場合を除き、その製造所の責任技術者に、手順書に基づき、次に掲げる業務を適切に行わせなければならない。</w:t>
-      </w:r>
-    </w:p>
-    <w:p>
-      <w:pPr>
-        <w:pStyle w:val="Heading6"/>
+        <w:t>第三十条（自己点検）</w:t>
+      </w:r>
+    </w:p>
+    <w:p>
+      <w:r>
+        <w:t>医療機器の製造業者等は、あらかじめ指定した者に、手順書に基づき、次に掲げる業務を適切に行わせなければならない。</w:t>
+      </w:r>
+    </w:p>
+    <w:p>
+      <w:pPr>
+        <w:pStyle w:val="ListBullet"/>
         <w:ind w:left="880"/>
       </w:pPr>
       <w:r>
         <w:t>一</w:t>
-      </w:r>
-    </w:p>
-    <w:p>
-      <w:pPr>
+        <w:br/>
+        <w:t>当該製造所における製品の製造管理及び品質管理について定期的に自己点検を行うこと。</w:t>
+      </w:r>
+    </w:p>
+    <w:p>
+      <w:pPr>
+        <w:pStyle w:val="ListBullet"/>
         <w:ind w:left="880"/>
       </w:pPr>
       <w:r>
-        <w:t>回収に至った原因を究明し、製造管理又は品質管理に関し改善が必要な場合には、所要の措置を講ずること。</w:t>
-      </w:r>
-    </w:p>
-    <w:p>
-      <w:pPr>
-        <w:pStyle w:val="Heading6"/>
+        <w:t>二</w:t>
+        <w:br/>
+        <w:t>自己点検の結果を責任技術者に対して文書により報告すること。</w:t>
+      </w:r>
+    </w:p>
+    <w:p>
+      <w:pPr>
+        <w:pStyle w:val="ListBullet"/>
         <w:ind w:left="880"/>
       </w:pPr>
       <w:r>
-        <w:t>二</w:t>
-      </w:r>
-    </w:p>
-    <w:p>
-      <w:pPr>
-        <w:ind w:left="880"/>
-      </w:pPr>
-      <w:r>
-        <w:t>回収した製品を区分して一定期間保管した後、適切に処理すること。</w:t>
-      </w:r>
-    </w:p>
-    <w:p>
-      <w:pPr>
-        <w:pStyle w:val="Heading6"/>
-        <w:ind w:left="880"/>
-      </w:pPr>
-      <w:r>
         <w:t>三</w:t>
-      </w:r>
-    </w:p>
-    <w:p>
-      <w:pPr>
-        <w:ind w:left="880"/>
-      </w:pPr>
-      <w:r>
-        <w:t>回収の内容、原因究明の結果及び改善措置を記載した回収処理記録を作成し、その記録を作成の日から三年間（当該記録に係る製品が生物由来製品に係る製品である場合には、その有効期間に三年を加算した期間）保存すること。</w:t>
-      </w:r>
-    </w:p>
-    <w:p>
-      <w:pPr>
-        <w:pStyle w:val="Heading4"/>
-      </w:pPr>
-      <w:r>
-        <w:t>第三十条（自己点検）</w:t>
-      </w:r>
-    </w:p>
-    <w:p>
-      <w:r>
-        <w:t>医療機器の製造業者等は、あらかじめ指定した者に、手順書に基づき、次に掲げる業務を適切に行わせなければならない。</w:t>
-      </w:r>
-    </w:p>
-    <w:p>
-      <w:pPr>
-        <w:pStyle w:val="Heading6"/>
-        <w:ind w:left="880"/>
-      </w:pPr>
-      <w:r>
-        <w:t>一</w:t>
-      </w:r>
-    </w:p>
-    <w:p>
-      <w:pPr>
-        <w:ind w:left="880"/>
-      </w:pPr>
-      <w:r>
-        <w:t>当該製造所における製品の製造管理及び品質管理について定期的に自己点検を行うこと。</w:t>
-      </w:r>
-    </w:p>
-    <w:p>
-      <w:pPr>
-        <w:pStyle w:val="Heading6"/>
-        <w:ind w:left="880"/>
-      </w:pPr>
-      <w:r>
-        <w:t>二</w:t>
-      </w:r>
-    </w:p>
-    <w:p>
-      <w:pPr>
-        <w:ind w:left="880"/>
-      </w:pPr>
-      <w:r>
-        <w:t>自己点検の結果を責任技術者に対して文書により報告すること。</w:t>
-      </w:r>
-    </w:p>
-    <w:p>
-      <w:pPr>
-        <w:pStyle w:val="Heading6"/>
-        <w:ind w:left="880"/>
-      </w:pPr>
-      <w:r>
-        <w:t>三</w:t>
-      </w:r>
-    </w:p>
-    <w:p>
-      <w:pPr>
-        <w:ind w:left="880"/>
-      </w:pPr>
-      <w:r>
+        <w:br/>
         <w:t>自己点検の結果の記録を作成し、その記録を作成の日から三年間（当該記録に係る製品が生物由来製品に係る製品である場合には、その有効期間に三年を加算した期間）保存すること。</w:t>
       </w:r>
     </w:p>
@@ -2557,69 +2019,45 @@
     </w:p>
     <w:p>
       <w:pPr>
-        <w:pStyle w:val="Heading6"/>
+        <w:pStyle w:val="ListBullet"/>
         <w:ind w:left="880"/>
       </w:pPr>
       <w:r>
         <w:t>一</w:t>
-      </w:r>
-    </w:p>
-    <w:p>
-      <w:pPr>
+        <w:br/>
+        <w:t>作業室内に除じん及び除菌をした空気を導入するとともに、作業室内の天井、壁面及び床面並びに作業室内に設置されている作業台その他の設備品の表面の清掃及び消毒をすること。</w:t>
+      </w:r>
+    </w:p>
+    <w:p>
+      <w:pPr>
+        <w:pStyle w:val="ListBullet"/>
         <w:ind w:left="880"/>
       </w:pPr>
       <w:r>
-        <w:t>作業室内に除じん及び除菌をした空気を導入するとともに、作業室内の天井、壁面及び床面並びに作業室内に設置されている作業台その他の設備品の表面の清掃及び消毒をすること。</w:t>
-      </w:r>
-    </w:p>
-    <w:p>
-      <w:pPr>
-        <w:pStyle w:val="Heading6"/>
+        <w:t>二</w:t>
+        <w:br/>
+        <w:t>作業員以外の者が作業室へ出入りすることを制限すること。</w:t>
+      </w:r>
+    </w:p>
+    <w:p>
+      <w:pPr>
+        <w:pStyle w:val="ListBullet"/>
         <w:ind w:left="880"/>
       </w:pPr>
       <w:r>
-        <w:t>二</w:t>
-      </w:r>
-    </w:p>
-    <w:p>
-      <w:pPr>
+        <w:t>三</w:t>
+        <w:br/>
+        <w:t>病原微生物により汚染された物品又は機械器具は、製造所の構内において、焼却し、又は消毒すること。</w:t>
+      </w:r>
+    </w:p>
+    <w:p>
+      <w:pPr>
+        <w:pStyle w:val="ListBullet"/>
         <w:ind w:left="880"/>
       </w:pPr>
       <w:r>
-        <w:t>作業員以外の者が作業室へ出入りすることを制限すること。</w:t>
-      </w:r>
-    </w:p>
-    <w:p>
-      <w:pPr>
-        <w:pStyle w:val="Heading6"/>
-        <w:ind w:left="880"/>
-      </w:pPr>
-      <w:r>
-        <w:t>三</w:t>
-      </w:r>
-    </w:p>
-    <w:p>
-      <w:pPr>
-        <w:ind w:left="880"/>
-      </w:pPr>
-      <w:r>
-        <w:t>病原微生物により汚染された物品又は機械器具は、製造所の構内において、焼却し、又は消毒すること。</w:t>
-      </w:r>
-    </w:p>
-    <w:p>
-      <w:pPr>
-        <w:pStyle w:val="Heading6"/>
-        <w:ind w:left="880"/>
-      </w:pPr>
-      <w:r>
         <w:t>四</w:t>
-      </w:r>
-    </w:p>
-    <w:p>
-      <w:pPr>
-        <w:ind w:left="880"/>
-      </w:pPr>
-      <w:r>
+        <w:br/>
         <w:t>作業員は、更衣場所においてその衣服及び履物を清潔な作業用の衣服及び履物に交換し、作業中には清潔な作業用の帽子及びマスクを着用すること。</w:t>
       </w:r>
     </w:p>
@@ -2642,137 +2080,89 @@
     </w:p>
     <w:p>
       <w:pPr>
-        <w:pStyle w:val="Heading6"/>
+        <w:pStyle w:val="ListBullet"/>
         <w:ind w:left="880"/>
       </w:pPr>
       <w:r>
         <w:t>一</w:t>
-      </w:r>
-    </w:p>
-    <w:p>
-      <w:pPr>
+        <w:br/>
+        <w:t>細胞又は株の名称（種類名を含む。）及びその由来</w:t>
+      </w:r>
+    </w:p>
+    <w:p>
+      <w:pPr>
+        <w:pStyle w:val="ListBullet"/>
         <w:ind w:left="880"/>
       </w:pPr>
       <w:r>
-        <w:t>細胞又は株の名称（種類名を含む。）及びその由来</w:t>
-      </w:r>
-    </w:p>
-    <w:p>
-      <w:pPr>
-        <w:pStyle w:val="Heading6"/>
+        <w:t>二</w:t>
+        <w:br/>
+        <w:t>受領先及び受領の年月日（分離した場合にあっては、分離年月日及び分離したときの記録）</w:t>
+      </w:r>
+    </w:p>
+    <w:p>
+      <w:pPr>
+        <w:pStyle w:val="ListBullet"/>
         <w:ind w:left="880"/>
       </w:pPr>
       <w:r>
-        <w:t>二</w:t>
-      </w:r>
-    </w:p>
-    <w:p>
-      <w:pPr>
+        <w:t>三</w:t>
+        <w:br/>
+        <w:t>継代数、継代年月日及び継代方法</w:t>
+      </w:r>
+    </w:p>
+    <w:p>
+      <w:pPr>
+        <w:pStyle w:val="ListBullet"/>
         <w:ind w:left="880"/>
       </w:pPr>
       <w:r>
-        <w:t>受領先及び受領の年月日（分離した場合にあっては、分離年月日及び分離したときの記録）</w:t>
-      </w:r>
-    </w:p>
-    <w:p>
-      <w:pPr>
-        <w:pStyle w:val="Heading6"/>
+        <w:t>四</w:t>
+        <w:br/>
+        <w:t>継代中に生じた変化及びこれに対してとった処置</w:t>
+      </w:r>
+    </w:p>
+    <w:p>
+      <w:pPr>
+        <w:pStyle w:val="ListBullet"/>
         <w:ind w:left="880"/>
       </w:pPr>
       <w:r>
-        <w:t>三</w:t>
-      </w:r>
-    </w:p>
-    <w:p>
-      <w:pPr>
+        <w:t>五</w:t>
+        <w:br/>
+        <w:t>生物学的性状及び毒力並びにこれらを検査した年月日</w:t>
+      </w:r>
+    </w:p>
+    <w:p>
+      <w:pPr>
+        <w:pStyle w:val="ListBullet"/>
         <w:ind w:left="880"/>
       </w:pPr>
       <w:r>
-        <w:t>継代数、継代年月日及び継代方法</w:t>
-      </w:r>
-    </w:p>
-    <w:p>
-      <w:pPr>
-        <w:pStyle w:val="Heading6"/>
+        <w:t>六</w:t>
+        <w:br/>
+        <w:t>保存方法</w:t>
+      </w:r>
+    </w:p>
+    <w:p>
+      <w:pPr>
+        <w:pStyle w:val="ListBullet"/>
         <w:ind w:left="880"/>
       </w:pPr>
       <w:r>
-        <w:t>四</w:t>
-      </w:r>
-    </w:p>
-    <w:p>
-      <w:pPr>
+        <w:t>七</w:t>
+        <w:br/>
+        <w:t>製造に使用したときは、その年月日並びに製造品名及び製造番号</w:t>
+      </w:r>
+    </w:p>
+    <w:p>
+      <w:pPr>
+        <w:pStyle w:val="ListBullet"/>
         <w:ind w:left="880"/>
       </w:pPr>
       <w:r>
-        <w:t>継代中に生じた変化及びこれに対してとった処置</w:t>
-      </w:r>
-    </w:p>
-    <w:p>
-      <w:pPr>
-        <w:pStyle w:val="Heading6"/>
-        <w:ind w:left="880"/>
-      </w:pPr>
-      <w:r>
-        <w:t>五</w:t>
-      </w:r>
-    </w:p>
-    <w:p>
-      <w:pPr>
-        <w:ind w:left="880"/>
-      </w:pPr>
-      <w:r>
-        <w:t>生物学的性状及び毒力並びにこれらを検査した年月日</w:t>
-      </w:r>
-    </w:p>
-    <w:p>
-      <w:pPr>
-        <w:pStyle w:val="Heading6"/>
-        <w:ind w:left="880"/>
-      </w:pPr>
-      <w:r>
-        <w:t>六</w:t>
-      </w:r>
-    </w:p>
-    <w:p>
-      <w:pPr>
-        <w:ind w:left="880"/>
-      </w:pPr>
-      <w:r>
-        <w:t>保存方法</w:t>
-      </w:r>
-    </w:p>
-    <w:p>
-      <w:pPr>
-        <w:pStyle w:val="Heading6"/>
-        <w:ind w:left="880"/>
-      </w:pPr>
-      <w:r>
-        <w:t>七</w:t>
-      </w:r>
-    </w:p>
-    <w:p>
-      <w:pPr>
-        <w:ind w:left="880"/>
-      </w:pPr>
-      <w:r>
-        <w:t>製造に使用したときは、その年月日並びに製造品名及び製造番号</w:t>
-      </w:r>
-    </w:p>
-    <w:p>
-      <w:pPr>
-        <w:pStyle w:val="Heading6"/>
-        <w:ind w:left="880"/>
-      </w:pPr>
-      <w:r>
         <w:t>八</w:t>
-      </w:r>
-    </w:p>
-    <w:p>
-      <w:pPr>
-        <w:ind w:left="880"/>
-      </w:pPr>
-      <w:r>
+        <w:br/>
         <w:t>その他参考となる事項</w:t>
       </w:r>
     </w:p>
@@ -2822,6 +2212,8 @@
     <w:p>
       <w:r>
         <w:t>この省令は、平成七年七月一日から施行する。</w:t>
+        <w:br/>
+        <w:t>ただし、第四条（修理に係る部分に限る。）及び第八条から第十二条までの規定は平成九年七月一日から施行する。</w:t>
       </w:r>
     </w:p>
     <w:p>
@@ -2834,7 +2226,7 @@
         <w:pStyle w:val="Heading1"/>
       </w:pPr>
       <w:r>
-        <w:t>附　則（平成一三年三月二六日農林水産省令第六七号）</w:t>
+        <w:t>附則（平成一三年三月二六日農林水産省令第六七号）</w:t>
       </w:r>
     </w:p>
     <w:p>
@@ -2852,10 +2244,22 @@
         <w:pStyle w:val="Heading1"/>
       </w:pPr>
       <w:r>
-        <w:t>附　則（平成一五年七月一五日農林水産省令第七六号）</w:t>
-      </w:r>
-    </w:p>
-    <w:p>
+        <w:t>附則（平成一五年七月一五日農林水産省令第七六号）</w:t>
+      </w:r>
+    </w:p>
+    <w:p>
+      <w:pPr>
+        <w:pStyle w:val="Heading5"/>
+        <w:ind w:left="440"/>
+      </w:pPr>
+      <w:r>
+        <w:t>１</w:t>
+      </w:r>
+    </w:p>
+    <w:p>
+      <w:pPr>
+        <w:ind w:left="440"/>
+      </w:pPr>
       <w:r>
         <w:t>この省令は、薬事法及び採血及び供血あつせん業取締法の一部を改正する法律（以下「改正法」という。）附則第一条第一号に掲げる規定の施行の日（平成十五年七月三十日）から施行する。</w:t>
       </w:r>
@@ -2870,7 +2274,7 @@
         <w:pStyle w:val="Heading1"/>
       </w:pPr>
       <w:r>
-        <w:t>附　則（平成一七年三月三〇日農林水産省令第四二号）</w:t>
+        <w:t>附則（平成一七年三月三〇日農林水産省令第四二号）</w:t>
       </w:r>
     </w:p>
     <w:p>
@@ -2909,7 +2313,7 @@
         <w:pStyle w:val="Heading1"/>
       </w:pPr>
       <w:r>
-        <w:t>附　則（平成二六年一一月一八日農林水産省令第五八号）</w:t>
+        <w:t>附則（平成二六年一一月一八日農林水産省令第五八号）</w:t>
       </w:r>
     </w:p>
     <w:p>
@@ -2948,7 +2352,7 @@
         <w:pStyle w:val="Heading1"/>
       </w:pPr>
       <w:r>
-        <w:t>附　則（平成二七年四月九日農林水産省令第三九号）</w:t>
+        <w:t>附則（平成二七年四月九日農林水産省令第三九号）</w:t>
       </w:r>
     </w:p>
     <w:p>
@@ -2966,12 +2370,225 @@
         <w:pStyle w:val="Heading1"/>
       </w:pPr>
       <w:r>
-        <w:t>附　則（令和二年七月一五日農林水産省令第五二号）</w:t>
+        <w:t>附則（令和二年七月一五日農林水産省令第五二号）</w:t>
       </w:r>
     </w:p>
     <w:p>
       <w:r>
         <w:t>この省令は、公布の日から起算して一月を経過した日から施行する。</w:t>
+      </w:r>
+    </w:p>
+    <w:p>
+      <w:pPr>
+        <w:pStyle w:val="ListBullet"/>
+        <w:ind w:left="880"/>
+      </w:pPr>
+      <w:r>
+        <w:t>一</w:t>
+        <w:br/>
+        <w:t>麻酔器並びに麻酔用呼吸嚢のう</w:t>
+        <w:br/>
+        <w:t>及びガス吸収かん</w:t>
+      </w:r>
+    </w:p>
+    <w:p>
+      <w:pPr>
+        <w:pStyle w:val="ListBullet"/>
+        <w:ind w:left="880"/>
+      </w:pPr>
+      <w:r>
+        <w:t>二</w:t>
+        <w:br/>
+        <w:t>呼吸補助器のうち、電動式のもの</w:t>
+      </w:r>
+    </w:p>
+    <w:p>
+      <w:pPr>
+        <w:pStyle w:val="ListBullet"/>
+        <w:ind w:left="880"/>
+      </w:pPr>
+      <w:r>
+        <w:t>三</w:t>
+        <w:br/>
+        <w:t>内臓機能代用器</w:t>
+      </w:r>
+    </w:p>
+    <w:p>
+      <w:pPr>
+        <w:pStyle w:val="ListBullet"/>
+        <w:ind w:left="880"/>
+      </w:pPr>
+      <w:r>
+        <w:t>四</w:t>
+        <w:br/>
+        <w:t>保育器</w:t>
+      </w:r>
+    </w:p>
+    <w:p>
+      <w:pPr>
+        <w:pStyle w:val="ListBullet"/>
+        <w:ind w:left="880"/>
+      </w:pPr>
+      <w:r>
+        <w:t>五</w:t>
+        <w:br/>
+        <w:t>医療用エックス線装置及び医療用エックス線装置用エックス線管</w:t>
+      </w:r>
+    </w:p>
+    <w:p>
+      <w:pPr>
+        <w:pStyle w:val="ListBullet"/>
+        <w:ind w:left="880"/>
+      </w:pPr>
+      <w:r>
+        <w:t>六</w:t>
+        <w:br/>
+        <w:t>放射性物質診療用器具</w:t>
+      </w:r>
+    </w:p>
+    <w:p>
+      <w:pPr>
+        <w:pStyle w:val="ListBullet"/>
+        <w:ind w:left="880"/>
+      </w:pPr>
+      <w:r>
+        <w:t>七</w:t>
+        <w:br/>
+        <w:t>理学診療用器具のうち、電動式のもの</w:t>
+      </w:r>
+    </w:p>
+    <w:p>
+      <w:pPr>
+        <w:pStyle w:val="ListBullet"/>
+        <w:ind w:left="880"/>
+      </w:pPr>
+      <w:r>
+        <w:t>八</w:t>
+        <w:br/>
+        <w:t>内臓機能検査用器具のうち、電動式のもの</w:t>
+      </w:r>
+    </w:p>
+    <w:p>
+      <w:pPr>
+        <w:pStyle w:val="ListBullet"/>
+        <w:ind w:left="880"/>
+      </w:pPr>
+      <w:r>
+        <w:t>九</w:t>
+        <w:br/>
+        <w:t>電気手術器</w:t>
+      </w:r>
+    </w:p>
+    <w:p>
+      <w:pPr>
+        <w:pStyle w:val="ListBullet"/>
+        <w:ind w:left="880"/>
+      </w:pPr>
+      <w:r>
+        <w:t>十</w:t>
+        <w:br/>
+        <w:t>注射針及び穿せん</w:t>
+        <w:br/>
+        <w:t>刺針のうち、滅菌されたもの</w:t>
+      </w:r>
+    </w:p>
+    <w:p>
+      <w:pPr>
+        <w:pStyle w:val="ListBullet"/>
+        <w:ind w:left="880"/>
+      </w:pPr>
+      <w:r>
+        <w:t>十一</w:t>
+        <w:br/>
+        <w:t>注射筒のうち、滅菌されたもの</w:t>
+      </w:r>
+    </w:p>
+    <w:p>
+      <w:pPr>
+        <w:pStyle w:val="ListBullet"/>
+        <w:ind w:left="880"/>
+      </w:pPr>
+      <w:r>
+        <w:t>十二</w:t>
+        <w:br/>
+        <w:t>採血又は輸血用器具のうち、滅菌されたもの</w:t>
+      </w:r>
+    </w:p>
+    <w:p>
+      <w:pPr>
+        <w:pStyle w:val="ListBullet"/>
+        <w:ind w:left="880"/>
+      </w:pPr>
+      <w:r>
+        <w:t>十三</w:t>
+        <w:br/>
+        <w:t>医薬品注入器のうち、滅菌されたもの又は電動式のもの</w:t>
+      </w:r>
+    </w:p>
+    <w:p>
+      <w:pPr>
+        <w:pStyle w:val="ListBullet"/>
+        <w:ind w:left="880"/>
+      </w:pPr>
+      <w:r>
+        <w:t>十四</w:t>
+        <w:br/>
+        <w:t>家庭用電気治療器</w:t>
+      </w:r>
+    </w:p>
+    <w:p>
+      <w:pPr>
+        <w:pStyle w:val="ListBullet"/>
+        <w:ind w:left="880"/>
+      </w:pPr>
+      <w:r>
+        <w:t>十五</w:t>
+        <w:br/>
+        <w:t>磁気治療器のうち、電動式のもの</w:t>
+      </w:r>
+    </w:p>
+    <w:p>
+      <w:pPr>
+        <w:pStyle w:val="ListBullet"/>
+        <w:ind w:left="880"/>
+      </w:pPr>
+      <w:r>
+        <w:t>十六</w:t>
+        <w:br/>
+        <w:t>医療用物質生成器</w:t>
+      </w:r>
+    </w:p>
+    <w:p>
+      <w:pPr>
+        <w:pStyle w:val="ListBullet"/>
+        <w:ind w:left="880"/>
+      </w:pPr>
+      <w:r>
+        <w:t>十七</w:t>
+        <w:br/>
+        <w:t>縫合糸のうち、滅菌されたもの</w:t>
+      </w:r>
+    </w:p>
+    <w:p>
+      <w:pPr>
+        <w:pStyle w:val="ListBullet"/>
+        <w:ind w:left="880"/>
+      </w:pPr>
+      <w:r>
+        <w:t>十八</w:t>
+        <w:br/>
+        <w:t>整形用品のうち、動物の身体内に留置されるものであって、かつ、滅菌されたもの</w:t>
+      </w:r>
+    </w:p>
+    <w:p>
+      <w:pPr>
+        <w:pStyle w:val="ListBullet"/>
+        <w:ind w:left="880"/>
+      </w:pPr>
+      <w:r>
+        <w:t>十九</w:t>
+        <w:br/>
+        <w:t>標識用器具のうち、動物の身体内に留置されるものであって、かつ、滅菌されたもの</w:t>
       </w:r>
     </w:p>
     <w:sectPr>
@@ -2994,7 +2611,7 @@
     </w:pPr>
     <w:r>
       <w:tab/>
-      <w:t>WeGov v0.1 - FTS141</w:t>
+      <w:t>WeGov v0.2 - FTS141</w:t>
     </w:r>
   </w:p>
 </w:ftr>
